--- a/DS2022_30241_Biz_Adrian_Assignment_1.docx
+++ b/DS2022_30241_Biz_Adrian_Assignment_1.docx
@@ -11,15 +11,17 @@
           <w:bCs/>
           <w:sz w:val="20"/>
           <w:szCs w:val="20"/>
-        </w:rPr>
-      </w:pPr>
-      <w:r>
-        <w:rPr>
-          <w:rFonts w:ascii="Times New Roman" w:hAnsi="Times New Roman" w:cs="Times New Roman"/>
-          <w:b/>
-          <w:bCs/>
-          <w:sz w:val="20"/>
-          <w:szCs w:val="20"/>
+          <w:lang w:val="pt-BR"/>
+        </w:rPr>
+      </w:pPr>
+      <w:r>
+        <w:rPr>
+          <w:rFonts w:ascii="Times New Roman" w:hAnsi="Times New Roman" w:cs="Times New Roman"/>
+          <w:b/>
+          <w:bCs/>
+          <w:sz w:val="20"/>
+          <w:szCs w:val="20"/>
+          <w:lang w:val="pt-BR"/>
         </w:rPr>
         <w:t>Universitatea Tehnica Cluj-Napoca</w:t>
       </w:r>
@@ -33,15 +35,17 @@
           <w:bCs/>
           <w:sz w:val="20"/>
           <w:szCs w:val="20"/>
-        </w:rPr>
-      </w:pPr>
-      <w:r>
-        <w:rPr>
-          <w:rFonts w:ascii="Times New Roman" w:hAnsi="Times New Roman" w:cs="Times New Roman"/>
-          <w:b/>
-          <w:bCs/>
-          <w:sz w:val="20"/>
-          <w:szCs w:val="20"/>
+          <w:lang w:val="pt-BR"/>
+        </w:rPr>
+      </w:pPr>
+      <w:r>
+        <w:rPr>
+          <w:rFonts w:ascii="Times New Roman" w:hAnsi="Times New Roman" w:cs="Times New Roman"/>
+          <w:b/>
+          <w:bCs/>
+          <w:sz w:val="20"/>
+          <w:szCs w:val="20"/>
+          <w:lang w:val="pt-BR"/>
         </w:rPr>
         <w:t>Facultatea de Automatica si Calculatoare</w:t>
       </w:r>
@@ -57,16 +61,40 @@
           <w:szCs w:val="20"/>
         </w:rPr>
       </w:pPr>
-      <w:r>
-        <w:rPr>
-          <w:rFonts w:ascii="Times New Roman" w:hAnsi="Times New Roman" w:cs="Times New Roman"/>
-          <w:b/>
-          <w:bCs/>
-          <w:sz w:val="20"/>
-          <w:szCs w:val="20"/>
-        </w:rPr>
-        <w:t>Departamentul Calculatoare</w:t>
-      </w:r>
+      <w:proofErr w:type="spellStart"/>
+      <w:r>
+        <w:rPr>
+          <w:rFonts w:ascii="Times New Roman" w:hAnsi="Times New Roman" w:cs="Times New Roman"/>
+          <w:b/>
+          <w:bCs/>
+          <w:sz w:val="20"/>
+          <w:szCs w:val="20"/>
+        </w:rPr>
+        <w:t>Departamentul</w:t>
+      </w:r>
+      <w:proofErr w:type="spellEnd"/>
+      <w:r>
+        <w:rPr>
+          <w:rFonts w:ascii="Times New Roman" w:hAnsi="Times New Roman" w:cs="Times New Roman"/>
+          <w:b/>
+          <w:bCs/>
+          <w:sz w:val="20"/>
+          <w:szCs w:val="20"/>
+        </w:rPr>
+        <w:t xml:space="preserve"> </w:t>
+      </w:r>
+      <w:proofErr w:type="spellStart"/>
+      <w:r>
+        <w:rPr>
+          <w:rFonts w:ascii="Times New Roman" w:hAnsi="Times New Roman" w:cs="Times New Roman"/>
+          <w:b/>
+          <w:bCs/>
+          <w:sz w:val="20"/>
+          <w:szCs w:val="20"/>
+        </w:rPr>
+        <w:t>Calculatoare</w:t>
+      </w:r>
+      <w:proofErr w:type="spellEnd"/>
     </w:p>
     <w:p>
       <w:pPr>
@@ -144,36 +172,18 @@
           <w:szCs w:val="20"/>
         </w:rPr>
       </w:pPr>
-      <w:r>
-        <w:rPr>
-          <w:rFonts w:ascii="Times New Roman" w:hAnsi="Times New Roman" w:cs="Times New Roman"/>
-          <w:b/>
-          <w:bCs/>
-          <w:sz w:val="20"/>
-          <w:szCs w:val="20"/>
-        </w:rPr>
-        <w:t>Assigment 1</w:t>
-      </w:r>
-      <w:r>
-        <w:rPr>
-          <w:rFonts w:ascii="Times New Roman" w:hAnsi="Times New Roman" w:cs="Times New Roman"/>
-          <w:b/>
-          <w:bCs/>
-          <w:sz w:val="20"/>
-          <w:szCs w:val="20"/>
-        </w:rPr>
-        <w:t xml:space="preserve"> : </w:t>
-      </w:r>
-      <w:r>
-        <w:rPr>
-          <w:rFonts w:ascii="Times New Roman" w:hAnsi="Times New Roman" w:cs="Times New Roman"/>
-          <w:b/>
-          <w:bCs/>
-          <w:sz w:val="20"/>
-          <w:szCs w:val="20"/>
-        </w:rPr>
-        <w:t>Sisteme Distribuite</w:t>
-      </w:r>
+      <w:proofErr w:type="spellStart"/>
+      <w:r>
+        <w:rPr>
+          <w:rFonts w:ascii="Times New Roman" w:hAnsi="Times New Roman" w:cs="Times New Roman"/>
+          <w:b/>
+          <w:bCs/>
+          <w:sz w:val="20"/>
+          <w:szCs w:val="20"/>
+        </w:rPr>
+        <w:t>Assigment</w:t>
+      </w:r>
+      <w:proofErr w:type="spellEnd"/>
       <w:r>
         <w:rPr>
           <w:rFonts w:ascii="Times New Roman" w:hAnsi="Times New Roman" w:cs="Times New Roman"/>
@@ -184,6 +194,82 @@
         </w:rPr>
         <w:t xml:space="preserve"> </w:t>
       </w:r>
+      <w:proofErr w:type="gramStart"/>
+      <w:r>
+        <w:rPr>
+          <w:rFonts w:ascii="Times New Roman" w:hAnsi="Times New Roman" w:cs="Times New Roman"/>
+          <w:b/>
+          <w:bCs/>
+          <w:sz w:val="20"/>
+          <w:szCs w:val="20"/>
+        </w:rPr>
+        <w:t>1</w:t>
+      </w:r>
+      <w:r>
+        <w:rPr>
+          <w:rFonts w:ascii="Times New Roman" w:hAnsi="Times New Roman" w:cs="Times New Roman"/>
+          <w:b/>
+          <w:bCs/>
+          <w:sz w:val="20"/>
+          <w:szCs w:val="20"/>
+        </w:rPr>
+        <w:t xml:space="preserve"> :</w:t>
+      </w:r>
+      <w:proofErr w:type="gramEnd"/>
+      <w:r>
+        <w:rPr>
+          <w:rFonts w:ascii="Times New Roman" w:hAnsi="Times New Roman" w:cs="Times New Roman"/>
+          <w:b/>
+          <w:bCs/>
+          <w:sz w:val="20"/>
+          <w:szCs w:val="20"/>
+        </w:rPr>
+        <w:t xml:space="preserve"> </w:t>
+      </w:r>
+      <w:proofErr w:type="spellStart"/>
+      <w:r>
+        <w:rPr>
+          <w:rFonts w:ascii="Times New Roman" w:hAnsi="Times New Roman" w:cs="Times New Roman"/>
+          <w:b/>
+          <w:bCs/>
+          <w:sz w:val="20"/>
+          <w:szCs w:val="20"/>
+        </w:rPr>
+        <w:t>Sisteme</w:t>
+      </w:r>
+      <w:proofErr w:type="spellEnd"/>
+      <w:r>
+        <w:rPr>
+          <w:rFonts w:ascii="Times New Roman" w:hAnsi="Times New Roman" w:cs="Times New Roman"/>
+          <w:b/>
+          <w:bCs/>
+          <w:sz w:val="20"/>
+          <w:szCs w:val="20"/>
+        </w:rPr>
+        <w:t xml:space="preserve"> </w:t>
+      </w:r>
+      <w:proofErr w:type="spellStart"/>
+      <w:r>
+        <w:rPr>
+          <w:rFonts w:ascii="Times New Roman" w:hAnsi="Times New Roman" w:cs="Times New Roman"/>
+          <w:b/>
+          <w:bCs/>
+          <w:sz w:val="20"/>
+          <w:szCs w:val="20"/>
+        </w:rPr>
+        <w:t>Distribuite</w:t>
+      </w:r>
+      <w:proofErr w:type="spellEnd"/>
+      <w:r>
+        <w:rPr>
+          <w:rFonts w:ascii="Times New Roman" w:hAnsi="Times New Roman" w:cs="Times New Roman"/>
+          <w:b/>
+          <w:bCs/>
+          <w:sz w:val="20"/>
+          <w:szCs w:val="20"/>
+        </w:rPr>
+        <w:t xml:space="preserve"> </w:t>
+      </w:r>
       <w:r>
         <w:rPr>
           <w:rFonts w:ascii="Times New Roman" w:hAnsi="Times New Roman" w:cs="Times New Roman"/>
@@ -204,27 +290,19 @@
           <w:bCs/>
           <w:sz w:val="20"/>
           <w:szCs w:val="20"/>
-        </w:rPr>
-      </w:pPr>
-      <w:r>
-        <w:rPr>
-          <w:rFonts w:ascii="Times New Roman" w:hAnsi="Times New Roman" w:cs="Times New Roman"/>
-          <w:b/>
-          <w:bCs/>
-          <w:sz w:val="20"/>
-          <w:szCs w:val="20"/>
-        </w:rPr>
-        <w:t>Biz Adrian</w:t>
-      </w:r>
-      <w:r>
-        <w:rPr>
-          <w:rFonts w:ascii="Times New Roman" w:hAnsi="Times New Roman" w:cs="Times New Roman"/>
-          <w:b/>
-          <w:bCs/>
-          <w:sz w:val="20"/>
-          <w:szCs w:val="20"/>
-        </w:rPr>
-        <w:t xml:space="preserve"> 30241</w:t>
+          <w:lang w:val="pt-BR"/>
+        </w:rPr>
+      </w:pPr>
+      <w:r>
+        <w:rPr>
+          <w:rFonts w:ascii="Times New Roman" w:hAnsi="Times New Roman" w:cs="Times New Roman"/>
+          <w:b/>
+          <w:bCs/>
+          <w:sz w:val="20"/>
+          <w:szCs w:val="20"/>
+          <w:lang w:val="pt-BR"/>
+        </w:rPr>
+        <w:t>Biz Adrian 30241</w:t>
       </w:r>
     </w:p>
     <w:p>
@@ -236,37 +314,30 @@
           <w:bCs/>
           <w:sz w:val="20"/>
           <w:szCs w:val="20"/>
-        </w:rPr>
-      </w:pPr>
-      <w:r>
-        <w:rPr>
-          <w:rFonts w:ascii="Times New Roman" w:hAnsi="Times New Roman" w:cs="Times New Roman"/>
-          <w:b/>
-          <w:bCs/>
-          <w:sz w:val="20"/>
-          <w:szCs w:val="20"/>
-        </w:rPr>
-        <w:t>Asistent indrumator:</w:t>
-      </w:r>
-      <w:r>
-        <w:rPr>
-          <w:rFonts w:ascii="Times New Roman" w:hAnsi="Times New Roman" w:cs="Times New Roman"/>
-          <w:b/>
-          <w:bCs/>
-          <w:sz w:val="20"/>
-          <w:szCs w:val="20"/>
-        </w:rPr>
-        <w:t xml:space="preserve"> </w:t>
-      </w:r>
-      <w:r>
-        <w:rPr>
-          <w:rFonts w:ascii="Times New Roman" w:hAnsi="Times New Roman" w:cs="Times New Roman"/>
-          <w:b/>
-          <w:bCs/>
-          <w:sz w:val="20"/>
-          <w:szCs w:val="20"/>
-        </w:rPr>
-        <w:t>Antonesi Gabriel</w:t>
+          <w:lang w:val="pt-BR"/>
+        </w:rPr>
+      </w:pPr>
+      <w:r>
+        <w:rPr>
+          <w:rFonts w:ascii="Times New Roman" w:hAnsi="Times New Roman" w:cs="Times New Roman"/>
+          <w:b/>
+          <w:bCs/>
+          <w:sz w:val="20"/>
+          <w:szCs w:val="20"/>
+          <w:lang w:val="pt-BR"/>
+        </w:rPr>
+        <w:t xml:space="preserve">Asistent indrumator: </w:t>
+      </w:r>
+      <w:r>
+        <w:rPr>
+          <w:rFonts w:ascii="Times New Roman" w:hAnsi="Times New Roman" w:cs="Times New Roman"/>
+          <w:b/>
+          <w:bCs/>
+          <w:sz w:val="20"/>
+          <w:szCs w:val="20"/>
+          <w:lang w:val="pt-BR"/>
+        </w:rPr>
+        <w:t>Anamaria Raita</w:t>
       </w:r>
     </w:p>
     <w:p>
@@ -278,234 +349,261 @@
           <w:bCs/>
           <w:sz w:val="20"/>
           <w:szCs w:val="20"/>
-        </w:rPr>
-      </w:pPr>
-    </w:p>
-    <w:p>
-      <w:pPr>
-        <w:rPr>
-          <w:rFonts w:ascii="Times New Roman" w:hAnsi="Times New Roman" w:cs="Times New Roman"/>
-          <w:b/>
-          <w:bCs/>
-          <w:sz w:val="20"/>
-          <w:szCs w:val="20"/>
-        </w:rPr>
-      </w:pPr>
-    </w:p>
-    <w:p>
-      <w:pPr>
-        <w:rPr>
-          <w:rFonts w:ascii="Times New Roman" w:hAnsi="Times New Roman" w:cs="Times New Roman"/>
-          <w:b/>
-          <w:bCs/>
-          <w:sz w:val="20"/>
-          <w:szCs w:val="20"/>
-        </w:rPr>
-      </w:pPr>
-    </w:p>
-    <w:p>
-      <w:pPr>
-        <w:rPr>
-          <w:rFonts w:ascii="Times New Roman" w:hAnsi="Times New Roman" w:cs="Times New Roman"/>
-          <w:b/>
-          <w:bCs/>
-          <w:sz w:val="20"/>
-          <w:szCs w:val="20"/>
-        </w:rPr>
-      </w:pPr>
-    </w:p>
-    <w:p>
-      <w:pPr>
-        <w:rPr>
-          <w:rFonts w:ascii="Times New Roman" w:hAnsi="Times New Roman" w:cs="Times New Roman"/>
-          <w:b/>
-          <w:bCs/>
-          <w:sz w:val="20"/>
-          <w:szCs w:val="20"/>
-        </w:rPr>
-      </w:pPr>
-    </w:p>
-    <w:p>
-      <w:pPr>
-        <w:rPr>
-          <w:rFonts w:ascii="Times New Roman" w:hAnsi="Times New Roman" w:cs="Times New Roman"/>
-          <w:b/>
-          <w:bCs/>
-          <w:sz w:val="20"/>
-          <w:szCs w:val="20"/>
-        </w:rPr>
-      </w:pPr>
-    </w:p>
-    <w:p>
-      <w:pPr>
-        <w:rPr>
-          <w:rFonts w:ascii="Times New Roman" w:hAnsi="Times New Roman" w:cs="Times New Roman"/>
-          <w:b/>
-          <w:bCs/>
-          <w:sz w:val="20"/>
-          <w:szCs w:val="20"/>
-        </w:rPr>
-      </w:pPr>
-    </w:p>
-    <w:p>
-      <w:pPr>
-        <w:rPr>
-          <w:rFonts w:ascii="Times New Roman" w:hAnsi="Times New Roman" w:cs="Times New Roman"/>
-          <w:b/>
-          <w:bCs/>
-          <w:sz w:val="20"/>
-          <w:szCs w:val="20"/>
-        </w:rPr>
-      </w:pPr>
-    </w:p>
-    <w:p>
-      <w:pPr>
-        <w:rPr>
-          <w:rFonts w:ascii="Times New Roman" w:hAnsi="Times New Roman" w:cs="Times New Roman"/>
-          <w:b/>
-          <w:bCs/>
-          <w:sz w:val="20"/>
-          <w:szCs w:val="20"/>
-        </w:rPr>
-      </w:pPr>
-    </w:p>
-    <w:p>
-      <w:pPr>
-        <w:rPr>
-          <w:rFonts w:ascii="Times New Roman" w:hAnsi="Times New Roman" w:cs="Times New Roman"/>
-          <w:b/>
-          <w:bCs/>
-          <w:sz w:val="20"/>
-          <w:szCs w:val="20"/>
-        </w:rPr>
-      </w:pPr>
-    </w:p>
-    <w:p>
-      <w:pPr>
-        <w:rPr>
-          <w:rFonts w:ascii="Times New Roman" w:hAnsi="Times New Roman" w:cs="Times New Roman"/>
-          <w:b/>
-          <w:bCs/>
-          <w:sz w:val="20"/>
-          <w:szCs w:val="20"/>
-        </w:rPr>
-      </w:pPr>
-    </w:p>
-    <w:p>
-      <w:pPr>
-        <w:rPr>
-          <w:rFonts w:ascii="Times New Roman" w:hAnsi="Times New Roman" w:cs="Times New Roman"/>
-          <w:b/>
-          <w:bCs/>
-          <w:sz w:val="20"/>
-          <w:szCs w:val="20"/>
-        </w:rPr>
-      </w:pPr>
-    </w:p>
-    <w:p>
-      <w:pPr>
-        <w:rPr>
-          <w:rFonts w:ascii="Times New Roman" w:hAnsi="Times New Roman" w:cs="Times New Roman"/>
-          <w:b/>
-          <w:bCs/>
-          <w:sz w:val="20"/>
-          <w:szCs w:val="20"/>
-        </w:rPr>
-      </w:pPr>
-    </w:p>
-    <w:p>
-      <w:pPr>
-        <w:rPr>
-          <w:rFonts w:ascii="Times New Roman" w:hAnsi="Times New Roman" w:cs="Times New Roman"/>
-          <w:b/>
-          <w:bCs/>
-          <w:sz w:val="20"/>
-          <w:szCs w:val="20"/>
-        </w:rPr>
-      </w:pPr>
-    </w:p>
-    <w:p>
-      <w:pPr>
-        <w:rPr>
-          <w:rFonts w:ascii="Times New Roman" w:hAnsi="Times New Roman" w:cs="Times New Roman"/>
-          <w:b/>
-          <w:bCs/>
-          <w:sz w:val="20"/>
-          <w:szCs w:val="20"/>
-        </w:rPr>
-      </w:pPr>
-    </w:p>
-    <w:p>
-      <w:pPr>
-        <w:rPr>
-          <w:rFonts w:ascii="Times New Roman" w:hAnsi="Times New Roman" w:cs="Times New Roman"/>
-          <w:b/>
-          <w:bCs/>
-          <w:sz w:val="20"/>
-          <w:szCs w:val="20"/>
-        </w:rPr>
-      </w:pPr>
-    </w:p>
-    <w:p>
-      <w:pPr>
-        <w:rPr>
-          <w:rFonts w:ascii="Times New Roman" w:hAnsi="Times New Roman" w:cs="Times New Roman"/>
-          <w:b/>
-          <w:bCs/>
-          <w:sz w:val="20"/>
-          <w:szCs w:val="20"/>
-        </w:rPr>
-      </w:pPr>
-    </w:p>
-    <w:p>
-      <w:pPr>
-        <w:rPr>
-          <w:rFonts w:ascii="Times New Roman" w:hAnsi="Times New Roman" w:cs="Times New Roman"/>
-          <w:b/>
-          <w:bCs/>
-          <w:sz w:val="20"/>
-          <w:szCs w:val="20"/>
-        </w:rPr>
-      </w:pPr>
-    </w:p>
-    <w:p>
-      <w:pPr>
-        <w:rPr>
-          <w:rFonts w:ascii="Times New Roman" w:hAnsi="Times New Roman" w:cs="Times New Roman"/>
-          <w:b/>
-          <w:bCs/>
-          <w:sz w:val="20"/>
-          <w:szCs w:val="20"/>
-        </w:rPr>
-      </w:pPr>
-    </w:p>
-    <w:p>
-      <w:pPr>
-        <w:rPr>
-          <w:rFonts w:ascii="Times New Roman" w:hAnsi="Times New Roman" w:cs="Times New Roman"/>
-          <w:b/>
-          <w:bCs/>
-          <w:sz w:val="20"/>
-          <w:szCs w:val="20"/>
-        </w:rPr>
-      </w:pPr>
-    </w:p>
-    <w:p>
-      <w:pPr>
-        <w:rPr>
-          <w:rFonts w:ascii="Times New Roman" w:hAnsi="Times New Roman" w:cs="Times New Roman"/>
-          <w:b/>
-          <w:bCs/>
-          <w:sz w:val="20"/>
-          <w:szCs w:val="20"/>
+          <w:lang w:val="pt-BR"/>
+        </w:rPr>
+      </w:pPr>
+    </w:p>
+    <w:p>
+      <w:pPr>
+        <w:rPr>
+          <w:rFonts w:ascii="Times New Roman" w:hAnsi="Times New Roman" w:cs="Times New Roman"/>
+          <w:b/>
+          <w:bCs/>
+          <w:sz w:val="20"/>
+          <w:szCs w:val="20"/>
+          <w:lang w:val="pt-BR"/>
+        </w:rPr>
+      </w:pPr>
+    </w:p>
+    <w:p>
+      <w:pPr>
+        <w:rPr>
+          <w:rFonts w:ascii="Times New Roman" w:hAnsi="Times New Roman" w:cs="Times New Roman"/>
+          <w:b/>
+          <w:bCs/>
+          <w:sz w:val="20"/>
+          <w:szCs w:val="20"/>
+          <w:lang w:val="pt-BR"/>
+        </w:rPr>
+      </w:pPr>
+    </w:p>
+    <w:p>
+      <w:pPr>
+        <w:rPr>
+          <w:rFonts w:ascii="Times New Roman" w:hAnsi="Times New Roman" w:cs="Times New Roman"/>
+          <w:b/>
+          <w:bCs/>
+          <w:sz w:val="20"/>
+          <w:szCs w:val="20"/>
+          <w:lang w:val="pt-BR"/>
+        </w:rPr>
+      </w:pPr>
+    </w:p>
+    <w:p>
+      <w:pPr>
+        <w:rPr>
+          <w:rFonts w:ascii="Times New Roman" w:hAnsi="Times New Roman" w:cs="Times New Roman"/>
+          <w:b/>
+          <w:bCs/>
+          <w:sz w:val="20"/>
+          <w:szCs w:val="20"/>
+          <w:lang w:val="pt-BR"/>
+        </w:rPr>
+      </w:pPr>
+    </w:p>
+    <w:p>
+      <w:pPr>
+        <w:rPr>
+          <w:rFonts w:ascii="Times New Roman" w:hAnsi="Times New Roman" w:cs="Times New Roman"/>
+          <w:b/>
+          <w:bCs/>
+          <w:sz w:val="20"/>
+          <w:szCs w:val="20"/>
+          <w:lang w:val="pt-BR"/>
+        </w:rPr>
+      </w:pPr>
+    </w:p>
+    <w:p>
+      <w:pPr>
+        <w:rPr>
+          <w:rFonts w:ascii="Times New Roman" w:hAnsi="Times New Roman" w:cs="Times New Roman"/>
+          <w:b/>
+          <w:bCs/>
+          <w:sz w:val="20"/>
+          <w:szCs w:val="20"/>
+          <w:lang w:val="pt-BR"/>
+        </w:rPr>
+      </w:pPr>
+    </w:p>
+    <w:p>
+      <w:pPr>
+        <w:rPr>
+          <w:rFonts w:ascii="Times New Roman" w:hAnsi="Times New Roman" w:cs="Times New Roman"/>
+          <w:b/>
+          <w:bCs/>
+          <w:sz w:val="20"/>
+          <w:szCs w:val="20"/>
+          <w:lang w:val="pt-BR"/>
+        </w:rPr>
+      </w:pPr>
+    </w:p>
+    <w:p>
+      <w:pPr>
+        <w:rPr>
+          <w:rFonts w:ascii="Times New Roman" w:hAnsi="Times New Roman" w:cs="Times New Roman"/>
+          <w:b/>
+          <w:bCs/>
+          <w:sz w:val="20"/>
+          <w:szCs w:val="20"/>
+          <w:lang w:val="pt-BR"/>
+        </w:rPr>
+      </w:pPr>
+    </w:p>
+    <w:p>
+      <w:pPr>
+        <w:rPr>
+          <w:rFonts w:ascii="Times New Roman" w:hAnsi="Times New Roman" w:cs="Times New Roman"/>
+          <w:b/>
+          <w:bCs/>
+          <w:sz w:val="20"/>
+          <w:szCs w:val="20"/>
+          <w:lang w:val="pt-BR"/>
+        </w:rPr>
+      </w:pPr>
+    </w:p>
+    <w:p>
+      <w:pPr>
+        <w:rPr>
+          <w:rFonts w:ascii="Times New Roman" w:hAnsi="Times New Roman" w:cs="Times New Roman"/>
+          <w:b/>
+          <w:bCs/>
+          <w:sz w:val="20"/>
+          <w:szCs w:val="20"/>
+          <w:lang w:val="pt-BR"/>
+        </w:rPr>
+      </w:pPr>
+    </w:p>
+    <w:p>
+      <w:pPr>
+        <w:rPr>
+          <w:rFonts w:ascii="Times New Roman" w:hAnsi="Times New Roman" w:cs="Times New Roman"/>
+          <w:b/>
+          <w:bCs/>
+          <w:sz w:val="20"/>
+          <w:szCs w:val="20"/>
+          <w:lang w:val="pt-BR"/>
+        </w:rPr>
+      </w:pPr>
+    </w:p>
+    <w:p>
+      <w:pPr>
+        <w:rPr>
+          <w:rFonts w:ascii="Times New Roman" w:hAnsi="Times New Roman" w:cs="Times New Roman"/>
+          <w:b/>
+          <w:bCs/>
+          <w:sz w:val="20"/>
+          <w:szCs w:val="20"/>
+          <w:lang w:val="pt-BR"/>
+        </w:rPr>
+      </w:pPr>
+    </w:p>
+    <w:p>
+      <w:pPr>
+        <w:rPr>
+          <w:rFonts w:ascii="Times New Roman" w:hAnsi="Times New Roman" w:cs="Times New Roman"/>
+          <w:b/>
+          <w:bCs/>
+          <w:sz w:val="20"/>
+          <w:szCs w:val="20"/>
+          <w:lang w:val="pt-BR"/>
+        </w:rPr>
+      </w:pPr>
+    </w:p>
+    <w:p>
+      <w:pPr>
+        <w:rPr>
+          <w:rFonts w:ascii="Times New Roman" w:hAnsi="Times New Roman" w:cs="Times New Roman"/>
+          <w:b/>
+          <w:bCs/>
+          <w:sz w:val="20"/>
+          <w:szCs w:val="20"/>
+          <w:lang w:val="pt-BR"/>
+        </w:rPr>
+      </w:pPr>
+    </w:p>
+    <w:p>
+      <w:pPr>
+        <w:rPr>
+          <w:rFonts w:ascii="Times New Roman" w:hAnsi="Times New Roman" w:cs="Times New Roman"/>
+          <w:b/>
+          <w:bCs/>
+          <w:sz w:val="20"/>
+          <w:szCs w:val="20"/>
+          <w:lang w:val="pt-BR"/>
+        </w:rPr>
+      </w:pPr>
+    </w:p>
+    <w:p>
+      <w:pPr>
+        <w:rPr>
+          <w:rFonts w:ascii="Times New Roman" w:hAnsi="Times New Roman" w:cs="Times New Roman"/>
+          <w:b/>
+          <w:bCs/>
+          <w:sz w:val="20"/>
+          <w:szCs w:val="20"/>
+          <w:lang w:val="pt-BR"/>
+        </w:rPr>
+      </w:pPr>
+    </w:p>
+    <w:p>
+      <w:pPr>
+        <w:rPr>
+          <w:rFonts w:ascii="Times New Roman" w:hAnsi="Times New Roman" w:cs="Times New Roman"/>
+          <w:b/>
+          <w:bCs/>
+          <w:sz w:val="20"/>
+          <w:szCs w:val="20"/>
+          <w:lang w:val="pt-BR"/>
+        </w:rPr>
+      </w:pPr>
+    </w:p>
+    <w:p>
+      <w:pPr>
+        <w:rPr>
+          <w:rFonts w:ascii="Times New Roman" w:hAnsi="Times New Roman" w:cs="Times New Roman"/>
+          <w:b/>
+          <w:bCs/>
+          <w:sz w:val="20"/>
+          <w:szCs w:val="20"/>
+          <w:lang w:val="pt-BR"/>
+        </w:rPr>
+      </w:pPr>
+    </w:p>
+    <w:p>
+      <w:pPr>
+        <w:rPr>
+          <w:rFonts w:ascii="Times New Roman" w:hAnsi="Times New Roman" w:cs="Times New Roman"/>
+          <w:b/>
+          <w:bCs/>
+          <w:sz w:val="20"/>
+          <w:szCs w:val="20"/>
+          <w:lang w:val="pt-BR"/>
+        </w:rPr>
+      </w:pPr>
+    </w:p>
+    <w:p>
+      <w:pPr>
+        <w:rPr>
+          <w:rFonts w:ascii="Times New Roman" w:hAnsi="Times New Roman" w:cs="Times New Roman"/>
+          <w:b/>
+          <w:bCs/>
+          <w:sz w:val="20"/>
+          <w:szCs w:val="20"/>
+          <w:lang w:val="pt-BR"/>
         </w:rPr>
       </w:pPr>
     </w:p>
     <w:p>
       <w:pPr>
         <w:pStyle w:val="Heading1"/>
-      </w:pPr>
-      <w:r>
+        <w:rPr>
+          <w:lang w:val="pt-BR"/>
+        </w:rPr>
+      </w:pPr>
+      <w:r>
+        <w:rPr>
+          <w:lang w:val="pt-BR"/>
+        </w:rPr>
         <w:lastRenderedPageBreak/>
         <w:t>Cerinta</w:t>
       </w:r>
@@ -516,194 +614,167 @@
           <w:rFonts w:ascii="Times New Roman" w:hAnsi="Times New Roman" w:cs="Times New Roman"/>
           <w:sz w:val="20"/>
           <w:szCs w:val="20"/>
-        </w:rPr>
-      </w:pPr>
-    </w:p>
-    <w:p>
-      <w:pPr>
-        <w:rPr>
-          <w:rFonts w:ascii="Times New Roman" w:hAnsi="Times New Roman" w:cs="Times New Roman"/>
-          <w:sz w:val="20"/>
-          <w:szCs w:val="20"/>
-        </w:rPr>
-      </w:pPr>
-      <w:r>
-        <w:rPr>
-          <w:rFonts w:ascii="Times New Roman" w:hAnsi="Times New Roman" w:cs="Times New Roman"/>
-          <w:sz w:val="20"/>
-          <w:szCs w:val="20"/>
-        </w:rPr>
-        <w:t>O platformă online ar trebui să fie proiectată și implementată pentru a gestiona utilizatorii, inteligența asociată acestora</w:t>
-      </w:r>
-      <w:r>
-        <w:rPr>
-          <w:rFonts w:ascii="Times New Roman" w:hAnsi="Times New Roman" w:cs="Times New Roman"/>
-          <w:sz w:val="20"/>
-          <w:szCs w:val="20"/>
-        </w:rPr>
-        <w:t xml:space="preserve"> </w:t>
-      </w:r>
-      <w:r>
-        <w:rPr>
-          <w:rFonts w:ascii="Times New Roman" w:hAnsi="Times New Roman" w:cs="Times New Roman"/>
-          <w:sz w:val="20"/>
-          <w:szCs w:val="20"/>
-        </w:rPr>
-        <w:t>dispozitivele de măsurare a energiei și datele monitorizate de la fiecare dispozitiv. Sistemul poate fi accesat</w:t>
-      </w:r>
-      <w:r>
-        <w:rPr>
-          <w:rFonts w:ascii="Times New Roman" w:hAnsi="Times New Roman" w:cs="Times New Roman"/>
-          <w:sz w:val="20"/>
-          <w:szCs w:val="20"/>
-        </w:rPr>
-        <w:t xml:space="preserve"> </w:t>
-      </w:r>
-      <w:r>
-        <w:rPr>
-          <w:rFonts w:ascii="Times New Roman" w:hAnsi="Times New Roman" w:cs="Times New Roman"/>
-          <w:sz w:val="20"/>
-          <w:szCs w:val="20"/>
-        </w:rPr>
-        <w:t>de două tipuri de utilizatori după un proces de conectare: administrator (manager) și clienți. Administratorul</w:t>
-      </w:r>
-      <w:r>
-        <w:rPr>
-          <w:rFonts w:ascii="Times New Roman" w:hAnsi="Times New Roman" w:cs="Times New Roman"/>
-          <w:sz w:val="20"/>
-          <w:szCs w:val="20"/>
-        </w:rPr>
-        <w:t xml:space="preserve"> </w:t>
-      </w:r>
-      <w:r>
-        <w:rPr>
-          <w:rFonts w:ascii="Times New Roman" w:hAnsi="Times New Roman" w:cs="Times New Roman"/>
-          <w:sz w:val="20"/>
-          <w:szCs w:val="20"/>
-        </w:rPr>
-        <w:t>poate efectua operațiuni CRUD (Creare-Read-Update-Delete) pe conturile de utilizator (definite prin ID,</w:t>
-      </w:r>
-      <w:r>
-        <w:rPr>
-          <w:rFonts w:ascii="Times New Roman" w:hAnsi="Times New Roman" w:cs="Times New Roman"/>
-          <w:sz w:val="20"/>
-          <w:szCs w:val="20"/>
-        </w:rPr>
-        <w:t xml:space="preserve"> </w:t>
-      </w:r>
-      <w:r>
-        <w:rPr>
-          <w:rFonts w:ascii="Times New Roman" w:hAnsi="Times New Roman" w:cs="Times New Roman"/>
-          <w:sz w:val="20"/>
-          <w:szCs w:val="20"/>
-        </w:rPr>
-        <w:t>nume, rol: admin/client), dispozitive inteligente de contorizare a energiei înregistrate (definite prin ID, descriere,</w:t>
-      </w:r>
-      <w:r>
-        <w:rPr>
-          <w:rFonts w:ascii="Times New Roman" w:hAnsi="Times New Roman" w:cs="Times New Roman"/>
-          <w:sz w:val="20"/>
-          <w:szCs w:val="20"/>
-        </w:rPr>
-        <w:t xml:space="preserve"> </w:t>
-      </w:r>
-      <w:r>
-        <w:rPr>
-          <w:rFonts w:ascii="Times New Roman" w:hAnsi="Times New Roman" w:cs="Times New Roman"/>
-          <w:sz w:val="20"/>
-          <w:szCs w:val="20"/>
-        </w:rPr>
-        <w:t>adresa,</w:t>
-      </w:r>
-      <w:r>
-        <w:rPr>
-          <w:rFonts w:ascii="Times New Roman" w:hAnsi="Times New Roman" w:cs="Times New Roman"/>
-          <w:sz w:val="20"/>
-          <w:szCs w:val="20"/>
-        </w:rPr>
-        <w:t xml:space="preserve"> </w:t>
-      </w:r>
-      <w:r>
-        <w:rPr>
-          <w:rFonts w:ascii="Times New Roman" w:hAnsi="Times New Roman" w:cs="Times New Roman"/>
-          <w:sz w:val="20"/>
-          <w:szCs w:val="20"/>
-        </w:rPr>
-        <w:t>consumul maxim de energie pe oră) și pe maparea utilizatorilor la dispozitive (fiecare utilizator</w:t>
-      </w:r>
-      <w:r>
-        <w:rPr>
-          <w:rFonts w:ascii="Times New Roman" w:hAnsi="Times New Roman" w:cs="Times New Roman"/>
-          <w:sz w:val="20"/>
-          <w:szCs w:val="20"/>
-        </w:rPr>
-        <w:t xml:space="preserve"> </w:t>
-      </w:r>
-      <w:r>
-        <w:rPr>
-          <w:rFonts w:ascii="Times New Roman" w:hAnsi="Times New Roman" w:cs="Times New Roman"/>
-          <w:sz w:val="20"/>
-          <w:szCs w:val="20"/>
-        </w:rPr>
-        <w:t>poate deține unul sau mai multe dispozitive inteligente în locații diferite). După ce maparea este făcută, pentru fiecare</w:t>
-      </w:r>
-      <w:r>
-        <w:rPr>
-          <w:rFonts w:ascii="Times New Roman" w:hAnsi="Times New Roman" w:cs="Times New Roman"/>
-          <w:sz w:val="20"/>
-          <w:szCs w:val="20"/>
-        </w:rPr>
-        <w:t xml:space="preserve"> </w:t>
-      </w:r>
-      <w:r>
-        <w:rPr>
-          <w:rFonts w:ascii="Times New Roman" w:hAnsi="Times New Roman" w:cs="Times New Roman"/>
-          <w:sz w:val="20"/>
-          <w:szCs w:val="20"/>
-        </w:rPr>
-        <w:t>dispozitiv, consumul de energie este stocat pe oră sub formă de tupluri de forma &lt;timestamp, energie</w:t>
-      </w:r>
-      <w:r>
-        <w:rPr>
-          <w:rFonts w:ascii="Times New Roman" w:hAnsi="Times New Roman" w:cs="Times New Roman"/>
-          <w:sz w:val="20"/>
-          <w:szCs w:val="20"/>
-        </w:rPr>
-        <w:t xml:space="preserve"> </w:t>
-      </w:r>
-      <w:r>
-        <w:rPr>
-          <w:rFonts w:ascii="Times New Roman" w:hAnsi="Times New Roman" w:cs="Times New Roman"/>
-          <w:sz w:val="20"/>
-          <w:szCs w:val="20"/>
-        </w:rPr>
-        <w:t>consum&gt; în baza de date.</w:t>
+          <w:lang w:val="pt-BR"/>
+        </w:rPr>
+      </w:pPr>
+    </w:p>
+    <w:p>
+      <w:pPr>
+        <w:rPr>
+          <w:rFonts w:ascii="Times New Roman" w:hAnsi="Times New Roman" w:cs="Times New Roman"/>
+          <w:sz w:val="20"/>
+          <w:szCs w:val="20"/>
+          <w:lang w:val="pt-BR"/>
+        </w:rPr>
+      </w:pPr>
+      <w:r>
+        <w:rPr>
+          <w:rFonts w:ascii="Times New Roman" w:hAnsi="Times New Roman" w:cs="Times New Roman"/>
+          <w:sz w:val="20"/>
+          <w:szCs w:val="20"/>
+          <w:lang w:val="pt-BR"/>
+        </w:rPr>
+        <w:t xml:space="preserve">O platformă online ar trebui să fie proiectată și implementată pentru a gestiona utilizatorii, dispozitivele </w:t>
+      </w:r>
+      <w:r>
+        <w:rPr>
+          <w:rFonts w:ascii="Times New Roman" w:hAnsi="Times New Roman" w:cs="Times New Roman"/>
+          <w:sz w:val="20"/>
+          <w:szCs w:val="20"/>
+          <w:lang w:val="pt-BR"/>
+        </w:rPr>
+        <w:t xml:space="preserve">acestora si </w:t>
+      </w:r>
+      <w:r>
+        <w:rPr>
+          <w:rFonts w:ascii="Times New Roman" w:hAnsi="Times New Roman" w:cs="Times New Roman"/>
+          <w:sz w:val="20"/>
+          <w:szCs w:val="20"/>
+          <w:lang w:val="pt-BR"/>
+        </w:rPr>
+        <w:t xml:space="preserve"> măsurare a energiei și datele monitorizate de la fiecare dispozitiv. Sistemul poate fi accesat de două tipuri de utilizatori după un proces de conectare: administrator (manager) și clienți. Administratorul poate efectua operațiuni CRUD (Creare-Read-Update-Delete) pe conturile de utilizator (definite prin ID, nume, rol: admin/client), dispozitive inteligente de contorizare a energiei înregistrate (definite prin ID, descriere, adresa, consumul maxim de energie pe oră) și pe maparea utilizatorilor la dispozitive (fiecare utilizator poate deține unul sau mai multe dispozitive inteligente în locații diferite). După ce maparea este făcută, pentru fiecare dispozitiv, consumul de energie este stocat pe oră sub formă de tupluri de forma &lt;timestamp, energie consum&gt; în baza de date.</w:t>
       </w:r>
     </w:p>
     <w:p>
       <w:pPr>
         <w:pStyle w:val="Heading1"/>
-      </w:pPr>
-      <w:r>
-        <w:t>Implementare Backend</w:t>
-      </w:r>
-    </w:p>
-    <w:p/>
-    <w:p>
-      <w:r>
+        <w:rPr>
+          <w:lang w:val="pt-BR"/>
+        </w:rPr>
+      </w:pPr>
+      <w:r>
+        <w:rPr>
+          <w:lang w:val="pt-BR"/>
+        </w:rPr>
+        <w:t>Functionalitati</w:t>
+      </w:r>
+    </w:p>
+    <w:p>
+      <w:pPr>
+        <w:pStyle w:val="ListParagraph"/>
+        <w:numPr>
+          <w:ilvl w:val="0"/>
+          <w:numId w:val="3"/>
+        </w:numPr>
+        <w:rPr>
+          <w:lang w:val="pt-BR"/>
+        </w:rPr>
+      </w:pPr>
+      <w:r>
+        <w:rPr>
+          <w:lang w:val="pt-BR"/>
+        </w:rPr>
+        <w:t>User login cu redirectionare</w:t>
+      </w:r>
+    </w:p>
+    <w:p>
+      <w:pPr>
+        <w:pStyle w:val="ListParagraph"/>
+        <w:numPr>
+          <w:ilvl w:val="0"/>
+          <w:numId w:val="3"/>
+        </w:numPr>
+        <w:rPr>
+          <w:lang w:val="pt-BR"/>
+        </w:rPr>
+      </w:pPr>
+      <w:r>
+        <w:rPr>
+          <w:lang w:val="pt-BR"/>
+        </w:rPr>
+        <w:t>Administrator(admin)</w:t>
+      </w:r>
+    </w:p>
+    <w:p>
+      <w:pPr>
+        <w:pStyle w:val="ListParagraph"/>
+        <w:numPr>
+          <w:ilvl w:val="1"/>
+          <w:numId w:val="3"/>
+        </w:numPr>
+        <w:rPr>
+          <w:lang w:val="pt-BR"/>
+        </w:rPr>
+      </w:pPr>
+      <w:r>
+        <w:rPr>
+          <w:lang w:val="pt-BR"/>
+        </w:rPr>
+        <w:t>CRUD pentru useri</w:t>
+      </w:r>
+    </w:p>
+    <w:p>
+      <w:pPr>
+        <w:pStyle w:val="ListParagraph"/>
+        <w:numPr>
+          <w:ilvl w:val="1"/>
+          <w:numId w:val="3"/>
+        </w:numPr>
+        <w:rPr>
+          <w:lang w:val="pt-BR"/>
+        </w:rPr>
+      </w:pPr>
+      <w:r>
+        <w:rPr>
+          <w:lang w:val="pt-BR"/>
+        </w:rPr>
+        <w:t>CRUD pentru devices</w:t>
+      </w:r>
+    </w:p>
+    <w:p>
+      <w:pPr>
+        <w:pStyle w:val="ListParagraph"/>
+        <w:numPr>
+          <w:ilvl w:val="1"/>
+          <w:numId w:val="3"/>
+        </w:numPr>
+        <w:rPr>
+          <w:lang w:val="pt-BR"/>
+        </w:rPr>
+      </w:pPr>
+      <w:r>
+        <w:rPr>
+          <w:noProof/>
+        </w:rPr>
         <w:drawing>
-          <wp:anchor distT="0" distB="0" distL="114300" distR="114300" simplePos="0" relativeHeight="251659264" behindDoc="0" locked="0" layoutInCell="1" allowOverlap="1" wp14:anchorId="27F7B5BF" wp14:editId="315A465E">
+          <wp:anchor distT="0" distB="0" distL="114300" distR="114300" simplePos="0" relativeHeight="251661312" behindDoc="0" locked="0" layoutInCell="1" allowOverlap="1" wp14:anchorId="0238D40E" wp14:editId="7721E286">
             <wp:simplePos x="0" y="0"/>
             <wp:positionH relativeFrom="column">
-              <wp:posOffset>0</wp:posOffset>
+              <wp:posOffset>-22860</wp:posOffset>
             </wp:positionH>
             <wp:positionV relativeFrom="paragraph">
-              <wp:posOffset>5715</wp:posOffset>
+              <wp:posOffset>-923290</wp:posOffset>
             </wp:positionV>
-            <wp:extent cx="2162175" cy="5524500"/>
-            <wp:effectExtent l="0" t="0" r="0" b="0"/>
+            <wp:extent cx="3017782" cy="6187976"/>
+            <wp:effectExtent l="0" t="0" r="0" b="3810"/>
             <wp:wrapSquare wrapText="bothSides"/>
-            <wp:docPr id="3" name="Picture 3" descr="Graphical user interface, text, application, chat or text message&#10;&#10;Description automatically generated"/>
+            <wp:docPr id="840425366" name="Picture 1" descr="Device-BackEnd">
+              <a:extLst xmlns:a="http://schemas.openxmlformats.org/drawingml/2006/main">
+                <a:ext uri="{C183D7F6-B498-43B3-948B-1728B52AA6E4}">
+                  <adec:decorative xmlns:adec="http://schemas.microsoft.com/office/drawing/2017/decorative" val="0"/>
+                </a:ext>
+              </a:extLst>
+            </wp:docPr>
             <wp:cNvGraphicFramePr>
               <a:graphicFrameLocks xmlns:a="http://schemas.openxmlformats.org/drawingml/2006/main" noChangeAspect="1"/>
             </wp:cNvGraphicFramePr>
@@ -711,7 +782,13 @@
               <a:graphicData uri="http://schemas.openxmlformats.org/drawingml/2006/picture">
                 <pic:pic xmlns:pic="http://schemas.openxmlformats.org/drawingml/2006/picture">
                   <pic:nvPicPr>
-                    <pic:cNvPr id="3" name="Picture 3" descr="Graphical user interface, text, application, chat or text message&#10;&#10;Description automatically generated"/>
+                    <pic:cNvPr id="840425366" name="Picture 1" descr="Device-BackEnd">
+                      <a:extLst>
+                        <a:ext uri="{C183D7F6-B498-43B3-948B-1728B52AA6E4}">
+                          <adec:decorative xmlns:adec="http://schemas.microsoft.com/office/drawing/2017/decorative" val="0"/>
+                        </a:ext>
+                      </a:extLst>
+                    </pic:cNvPr>
                     <pic:cNvPicPr/>
                   </pic:nvPicPr>
                   <pic:blipFill>
@@ -729,7 +806,7 @@
                   <pic:spPr>
                     <a:xfrm>
                       <a:off x="0" y="0"/>
-                      <a:ext cx="2162175" cy="5524500"/>
+                      <a:ext cx="3017782" cy="6187976"/>
                     </a:xfrm>
                     <a:prstGeom prst="rect">
                       <a:avLst/>
@@ -738,36 +815,188 @@
                 </pic:pic>
               </a:graphicData>
             </a:graphic>
-            <wp14:sizeRelH relativeFrom="margin">
-              <wp14:pctWidth>0</wp14:pctWidth>
-            </wp14:sizeRelH>
-            <wp14:sizeRelV relativeFrom="margin">
-              <wp14:pctHeight>0</wp14:pctHeight>
-            </wp14:sizeRelV>
           </wp:anchor>
         </w:drawing>
       </w:r>
       <w:r>
-        <w:t xml:space="preserve">Pentru implementarea backend am folosit Spring Boot + PostquestSQL. Spring Boot va folosi portul 8080, iar </w:t>
-      </w:r>
+        <w:rPr>
+          <w:lang w:val="pt-BR"/>
+        </w:rPr>
+        <w:t>Mapare user-device</w:t>
+      </w:r>
+    </w:p>
+    <w:p>
+      <w:pPr>
+        <w:pStyle w:val="ListParagraph"/>
+        <w:numPr>
+          <w:ilvl w:val="0"/>
+          <w:numId w:val="3"/>
+        </w:numPr>
+        <w:rPr>
+          <w:lang w:val="pt-BR"/>
+        </w:rPr>
+      </w:pPr>
+      <w:r>
+        <w:rPr>
+          <w:lang w:val="pt-BR"/>
+        </w:rPr>
+        <w:t>User-ul poate vedea device-urile sale.</w:t>
+      </w:r>
+    </w:p>
+    <w:p>
+      <w:pPr>
+        <w:rPr>
+          <w:lang w:val="pt-BR"/>
+        </w:rPr>
+      </w:pPr>
+    </w:p>
+    <w:p>
+      <w:pPr>
+        <w:pStyle w:val="Heading1"/>
+      </w:pPr>
+      <w:proofErr w:type="spellStart"/>
+      <w:r>
+        <w:t>Implementare</w:t>
+      </w:r>
+      <w:proofErr w:type="spellEnd"/>
+      <w:r>
+        <w:t xml:space="preserve"> Backend</w:t>
+      </w:r>
+    </w:p>
+    <w:p/>
+    <w:p>
+      <w:pPr>
+        <w:rPr>
+          <w:lang w:val="pt-BR"/>
+        </w:rPr>
+      </w:pPr>
+      <w:proofErr w:type="spellStart"/>
+      <w:r>
+        <w:t>Pentru</w:t>
+      </w:r>
+      <w:proofErr w:type="spellEnd"/>
+      <w:r>
+        <w:t xml:space="preserve"> </w:t>
+      </w:r>
+      <w:proofErr w:type="spellStart"/>
+      <w:r>
+        <w:t>implementarea</w:t>
+      </w:r>
+      <w:proofErr w:type="spellEnd"/>
+      <w:r>
+        <w:t xml:space="preserve"> backend am </w:t>
+      </w:r>
+      <w:proofErr w:type="spellStart"/>
+      <w:r>
+        <w:t>folosit</w:t>
+      </w:r>
+      <w:proofErr w:type="spellEnd"/>
+      <w:r>
+        <w:t xml:space="preserve"> Spring Boot + </w:t>
+      </w:r>
+      <w:proofErr w:type="spellStart"/>
       <w:r>
         <w:t>PostquestSQL</w:t>
       </w:r>
-      <w:r>
-        <w:t xml:space="preserve"> portul 5432.</w:t>
-      </w:r>
-      <w:r>
-        <w:t xml:space="preserve"> Baza de date a fost creata folosind libraria java “hipernate”.</w:t>
-      </w:r>
-    </w:p>
-    <w:p>
-      <w:r>
+      <w:proofErr w:type="spellEnd"/>
+      <w:r>
+        <w:t xml:space="preserve">. </w:t>
+      </w:r>
+      <w:r>
+        <w:rPr>
+          <w:lang w:val="pt-BR"/>
+        </w:rPr>
+        <w:t>Spring Boot va folosi portul 808</w:t>
+      </w:r>
+      <w:r>
+        <w:rPr>
+          <w:lang w:val="pt-BR"/>
+        </w:rPr>
+        <w:t>1 pentru utilizatori si 8082 pentru device si consum</w:t>
+      </w:r>
+      <w:r>
+        <w:rPr>
+          <w:lang w:val="pt-BR"/>
+        </w:rPr>
+        <w:t>, iar PostquestSQL portul 543</w:t>
+      </w:r>
+      <w:r>
+        <w:rPr>
+          <w:lang w:val="pt-BR"/>
+        </w:rPr>
+        <w:t>3</w:t>
+      </w:r>
+      <w:r>
+        <w:rPr>
+          <w:lang w:val="pt-BR"/>
+        </w:rPr>
+        <w:t>.</w:t>
+      </w:r>
+      <w:r>
+        <w:rPr>
+          <w:lang w:val="pt-BR"/>
+        </w:rPr>
+        <w:t xml:space="preserve"> Baz</w:t>
+      </w:r>
+      <w:r>
+        <w:rPr>
+          <w:lang w:val="pt-BR"/>
+        </w:rPr>
+        <w:t>ele</w:t>
+      </w:r>
+      <w:r>
+        <w:rPr>
+          <w:lang w:val="pt-BR"/>
+        </w:rPr>
+        <w:t xml:space="preserve"> de date a</w:t>
+      </w:r>
+      <w:r>
+        <w:rPr>
+          <w:lang w:val="pt-BR"/>
+        </w:rPr>
+        <w:t>u</w:t>
+      </w:r>
+      <w:r>
+        <w:rPr>
+          <w:lang w:val="pt-BR"/>
+        </w:rPr>
+        <w:t xml:space="preserve"> fost creat</w:t>
+      </w:r>
+      <w:r>
+        <w:rPr>
+          <w:lang w:val="pt-BR"/>
+        </w:rPr>
+        <w:t>e</w:t>
+      </w:r>
+      <w:r>
+        <w:rPr>
+          <w:lang w:val="pt-BR"/>
+        </w:rPr>
+        <w:t xml:space="preserve"> folosind libraria java “hipernate”.</w:t>
+      </w:r>
+    </w:p>
+    <w:p>
+      <w:pPr>
+        <w:rPr>
+          <w:lang w:val="pt-BR"/>
+        </w:rPr>
+      </w:pPr>
+      <w:r>
+        <w:rPr>
+          <w:lang w:val="pt-BR"/>
+        </w:rPr>
         <w:t>Pentru reprezentarea datelor am folosi urmatoarele clase</w:t>
       </w:r>
       <w:r>
+        <w:rPr>
+          <w:lang w:val="pt-BR"/>
+        </w:rPr>
         <w:t xml:space="preserve"> si entitati</w:t>
       </w:r>
       <w:r>
+        <w:rPr>
+          <w:lang w:val="pt-BR"/>
+        </w:rPr>
         <w:t>: Active, Device, Person, Role.</w:t>
       </w:r>
     </w:p>
@@ -778,8 +1007,14 @@
           <w:ilvl w:val="0"/>
           <w:numId w:val="1"/>
         </w:numPr>
-      </w:pPr>
-      <w:r>
+        <w:rPr>
+          <w:lang w:val="pt-BR"/>
+        </w:rPr>
+      </w:pPr>
+      <w:r>
+        <w:rPr>
+          <w:lang w:val="pt-BR"/>
+        </w:rPr>
         <w:t>Active cuprinde: id, id de device, timestamp si consum.</w:t>
       </w:r>
     </w:p>
@@ -792,7 +1027,39 @@
         </w:numPr>
       </w:pPr>
       <w:r>
-        <w:t>Device cuprinde: id, id owner, descriere, adresa, consum standard.</w:t>
+        <w:t xml:space="preserve">Device </w:t>
+      </w:r>
+      <w:proofErr w:type="spellStart"/>
+      <w:r>
+        <w:t>cuprinde</w:t>
+      </w:r>
+      <w:proofErr w:type="spellEnd"/>
+      <w:r>
+        <w:t xml:space="preserve">: id, id owner, </w:t>
+      </w:r>
+      <w:proofErr w:type="spellStart"/>
+      <w:r>
+        <w:t>descriere</w:t>
+      </w:r>
+      <w:proofErr w:type="spellEnd"/>
+      <w:r>
+        <w:t xml:space="preserve">, </w:t>
+      </w:r>
+      <w:proofErr w:type="spellStart"/>
+      <w:r>
+        <w:t>adresa</w:t>
+      </w:r>
+      <w:proofErr w:type="spellEnd"/>
+      <w:r>
+        <w:t xml:space="preserve">, </w:t>
+      </w:r>
+      <w:proofErr w:type="spellStart"/>
+      <w:r>
+        <w:t>consum</w:t>
+      </w:r>
+      <w:proofErr w:type="spellEnd"/>
+      <w:r>
+        <w:t xml:space="preserve"> standard.</w:t>
       </w:r>
     </w:p>
     <w:p>
@@ -804,7 +1071,39 @@
         </w:numPr>
       </w:pPr>
       <w:r>
-        <w:t>Person cuprinde: id, nume, parola, rol.</w:t>
+        <w:t xml:space="preserve">Person </w:t>
+      </w:r>
+      <w:proofErr w:type="spellStart"/>
+      <w:r>
+        <w:t>cuprinde</w:t>
+      </w:r>
+      <w:proofErr w:type="spellEnd"/>
+      <w:r>
+        <w:t xml:space="preserve">: id, </w:t>
+      </w:r>
+      <w:proofErr w:type="spellStart"/>
+      <w:r>
+        <w:t>nume</w:t>
+      </w:r>
+      <w:proofErr w:type="spellEnd"/>
+      <w:r>
+        <w:t xml:space="preserve">, </w:t>
+      </w:r>
+      <w:proofErr w:type="spellStart"/>
+      <w:r>
+        <w:t>parola</w:t>
+      </w:r>
+      <w:proofErr w:type="spellEnd"/>
+      <w:r>
+        <w:t xml:space="preserve">, </w:t>
+      </w:r>
+      <w:proofErr w:type="spellStart"/>
+      <w:r>
+        <w:t>rol</w:t>
+      </w:r>
+      <w:proofErr w:type="spellEnd"/>
+      <w:r>
+        <w:t>.</w:t>
       </w:r>
     </w:p>
     <w:p>
@@ -814,84 +1113,41 @@
           <w:ilvl w:val="0"/>
           <w:numId w:val="1"/>
         </w:numPr>
-      </w:pPr>
-      <w:r>
+        <w:rPr>
+          <w:lang w:val="pt-BR"/>
+        </w:rPr>
+      </w:pPr>
+      <w:r>
+        <w:rPr>
+          <w:lang w:val="pt-BR"/>
+        </w:rPr>
         <w:t>Rol este o enumeratie de cele 2 posibilitati user sau admin.</w:t>
       </w:r>
     </w:p>
     <w:p>
-      <w:r>
-        <w:t xml:space="preserve">Relatiile dintre tabelele bazei de date sunt urmatoarele: </w:t>
-      </w:r>
-    </w:p>
-    <w:p>
-      <w:pPr>
-        <w:pStyle w:val="ListParagraph"/>
-        <w:numPr>
-          <w:ilvl w:val="0"/>
-          <w:numId w:val="2"/>
-        </w:numPr>
-      </w:pPr>
-      <w:r>
-        <w:t>Fiecare Device are un owner, o persoana poate avea mai multe device-uri.</w:t>
-      </w:r>
-    </w:p>
-    <w:p>
-      <w:pPr>
-        <w:pStyle w:val="ListParagraph"/>
-        <w:numPr>
-          <w:ilvl w:val="0"/>
-          <w:numId w:val="2"/>
-        </w:numPr>
-      </w:pPr>
-      <w:r>
-        <w:t xml:space="preserve">Fiecare Active este dependent de </w:t>
-      </w:r>
-      <w:r>
-        <w:t>un device, un device poate fi activ in mai multe momente.</w:t>
-      </w:r>
-    </w:p>
-    <w:p/>
-    <w:p>
-      <w:r>
-        <w:t>In cadrul aplicatiei server am folosit o arhitectura MVC  pentru a separa functionalitatile si modulariza procesele. Astfel am diferite pachete: “controller” se ocupa de endpoint si inpachetarea datelor in formatul necesar raspunsului, “dtos” defineste obiectele de transfer pentru front-end, “entities” sunt entitatile din baza de date, “repositories” cuprinde requesturi pentru baza de date, iar “services” defineste partea de business logic.</w:t>
-      </w:r>
-    </w:p>
-    <w:p>
-      <w:pPr>
-        <w:rPr>
-          <w:rFonts w:ascii="Times New Roman" w:hAnsi="Times New Roman" w:cs="Times New Roman"/>
-          <w:sz w:val="20"/>
-          <w:szCs w:val="20"/>
-        </w:rPr>
-      </w:pPr>
-    </w:p>
-    <w:p>
-      <w:pPr>
-        <w:pStyle w:val="Heading1"/>
-      </w:pPr>
-      <w:r>
-        <w:rPr>
-          <w:rFonts w:ascii="Times New Roman" w:hAnsi="Times New Roman" w:cs="Times New Roman"/>
-          <w:b/>
-          <w:bCs/>
-          <w:sz w:val="20"/>
-          <w:szCs w:val="20"/>
+      <w:pPr>
+        <w:rPr>
+          <w:lang w:val="pt-BR"/>
+        </w:rPr>
+      </w:pPr>
+      <w:r>
+        <w:rPr>
+          <w:lang w:val="pt-BR"/>
         </w:rPr>
         <w:lastRenderedPageBreak/>
         <w:drawing>
-          <wp:anchor distT="0" distB="0" distL="114300" distR="114300" simplePos="0" relativeHeight="251660288" behindDoc="0" locked="0" layoutInCell="1" allowOverlap="1" wp14:anchorId="15438828" wp14:editId="0732DBCB">
+          <wp:anchor distT="0" distB="0" distL="114300" distR="114300" simplePos="0" relativeHeight="251662336" behindDoc="0" locked="0" layoutInCell="1" allowOverlap="1" wp14:anchorId="06A776F0" wp14:editId="0531EC51">
             <wp:simplePos x="0" y="0"/>
             <wp:positionH relativeFrom="margin">
               <wp:align>left</wp:align>
             </wp:positionH>
             <wp:positionV relativeFrom="paragraph">
-              <wp:posOffset>58420</wp:posOffset>
+              <wp:posOffset>0</wp:posOffset>
             </wp:positionV>
-            <wp:extent cx="2133600" cy="5158740"/>
-            <wp:effectExtent l="0" t="0" r="0" b="3810"/>
+            <wp:extent cx="1905000" cy="3639185"/>
+            <wp:effectExtent l="0" t="0" r="0" b="0"/>
             <wp:wrapSquare wrapText="bothSides"/>
-            <wp:docPr id="5" name="Picture 5" descr="Graphical user interface, application&#10;&#10;Description automatically generated"/>
+            <wp:docPr id="500420072" name="Picture 1" descr="A screenshot of a computer&#10;&#10;Description automatically generated"/>
             <wp:cNvGraphicFramePr>
               <a:graphicFrameLocks xmlns:a="http://schemas.openxmlformats.org/drawingml/2006/main" noChangeAspect="1"/>
             </wp:cNvGraphicFramePr>
@@ -899,7 +1155,7 @@
               <a:graphicData uri="http://schemas.openxmlformats.org/drawingml/2006/picture">
                 <pic:pic xmlns:pic="http://schemas.openxmlformats.org/drawingml/2006/picture">
                   <pic:nvPicPr>
-                    <pic:cNvPr id="5" name="Picture 5" descr="Graphical user interface, application&#10;&#10;Description automatically generated"/>
+                    <pic:cNvPr id="500420072" name="Picture 1" descr="A screenshot of a computer&#10;&#10;Description automatically generated"/>
                     <pic:cNvPicPr/>
                   </pic:nvPicPr>
                   <pic:blipFill>
@@ -917,7 +1173,7 @@
                   <pic:spPr>
                     <a:xfrm>
                       <a:off x="0" y="0"/>
-                      <a:ext cx="2133600" cy="5158740"/>
+                      <a:ext cx="1919250" cy="3666947"/>
                     </a:xfrm>
                     <a:prstGeom prst="rect">
                       <a:avLst/>
@@ -926,194 +1182,221 @@
                 </pic:pic>
               </a:graphicData>
             </a:graphic>
+            <wp14:sizeRelH relativeFrom="margin">
+              <wp14:pctWidth>0</wp14:pctWidth>
+            </wp14:sizeRelH>
+            <wp14:sizeRelV relativeFrom="margin">
+              <wp14:pctHeight>0</wp14:pctHeight>
+            </wp14:sizeRelV>
           </wp:anchor>
         </w:drawing>
       </w:r>
       <w:r>
+        <w:rPr>
+          <w:lang w:val="pt-BR"/>
+        </w:rPr>
+        <w:t xml:space="preserve">Relatiile dintre tabelele bazei de date sunt urmatoarele: </w:t>
+      </w:r>
+    </w:p>
+    <w:p>
+      <w:pPr>
+        <w:pStyle w:val="ListParagraph"/>
+        <w:numPr>
+          <w:ilvl w:val="0"/>
+          <w:numId w:val="2"/>
+        </w:numPr>
+      </w:pPr>
+      <w:proofErr w:type="spellStart"/>
+      <w:r>
+        <w:t>Fiecare</w:t>
+      </w:r>
+      <w:proofErr w:type="spellEnd"/>
+      <w:r>
+        <w:t xml:space="preserve"> Device are un owner, o </w:t>
+      </w:r>
+      <w:proofErr w:type="spellStart"/>
+      <w:r>
+        <w:t>persoana</w:t>
+      </w:r>
+      <w:proofErr w:type="spellEnd"/>
+      <w:r>
+        <w:t xml:space="preserve"> </w:t>
+      </w:r>
+      <w:proofErr w:type="spellStart"/>
+      <w:r>
+        <w:t>poate</w:t>
+      </w:r>
+      <w:proofErr w:type="spellEnd"/>
+      <w:r>
+        <w:t xml:space="preserve"> </w:t>
+      </w:r>
+      <w:proofErr w:type="spellStart"/>
+      <w:r>
+        <w:t>avea</w:t>
+      </w:r>
+      <w:proofErr w:type="spellEnd"/>
+      <w:r>
+        <w:t xml:space="preserve"> </w:t>
+      </w:r>
+      <w:proofErr w:type="spellStart"/>
+      <w:r>
+        <w:t>mai</w:t>
+      </w:r>
+      <w:proofErr w:type="spellEnd"/>
+      <w:r>
+        <w:t xml:space="preserve"> </w:t>
+      </w:r>
+      <w:proofErr w:type="spellStart"/>
+      <w:r>
+        <w:t>multe</w:t>
+      </w:r>
+      <w:proofErr w:type="spellEnd"/>
+      <w:r>
+        <w:t xml:space="preserve"> device-</w:t>
+      </w:r>
+      <w:proofErr w:type="spellStart"/>
+      <w:r>
+        <w:t>uri</w:t>
+      </w:r>
+      <w:proofErr w:type="spellEnd"/>
+      <w:r>
+        <w:t>.</w:t>
+      </w:r>
+    </w:p>
+    <w:p>
+      <w:pPr>
+        <w:pStyle w:val="ListParagraph"/>
+        <w:numPr>
+          <w:ilvl w:val="0"/>
+          <w:numId w:val="2"/>
+        </w:numPr>
+      </w:pPr>
+      <w:proofErr w:type="spellStart"/>
+      <w:r>
+        <w:t>Fiecare</w:t>
+      </w:r>
+      <w:proofErr w:type="spellEnd"/>
+      <w:r>
+        <w:t xml:space="preserve"> Active </w:t>
+      </w:r>
+      <w:proofErr w:type="spellStart"/>
+      <w:r>
+        <w:t>este</w:t>
+      </w:r>
+      <w:proofErr w:type="spellEnd"/>
+      <w:r>
+        <w:t xml:space="preserve"> dependent de </w:t>
+      </w:r>
+      <w:r>
+        <w:t xml:space="preserve">un device, un device </w:t>
+      </w:r>
+      <w:proofErr w:type="spellStart"/>
+      <w:r>
+        <w:t>poate</w:t>
+      </w:r>
+      <w:proofErr w:type="spellEnd"/>
+      <w:r>
+        <w:t xml:space="preserve"> fi </w:t>
+      </w:r>
+      <w:proofErr w:type="spellStart"/>
+      <w:r>
+        <w:t>activ</w:t>
+      </w:r>
+      <w:proofErr w:type="spellEnd"/>
+      <w:r>
+        <w:t xml:space="preserve"> in </w:t>
+      </w:r>
+      <w:proofErr w:type="spellStart"/>
+      <w:r>
+        <w:t>mai</w:t>
+      </w:r>
+      <w:proofErr w:type="spellEnd"/>
+      <w:r>
+        <w:t xml:space="preserve"> </w:t>
+      </w:r>
+      <w:proofErr w:type="spellStart"/>
+      <w:r>
+        <w:t>multe</w:t>
+      </w:r>
+      <w:proofErr w:type="spellEnd"/>
+      <w:r>
+        <w:t xml:space="preserve"> </w:t>
+      </w:r>
+      <w:proofErr w:type="spellStart"/>
+      <w:r>
+        <w:t>momente</w:t>
+      </w:r>
+      <w:proofErr w:type="spellEnd"/>
+      <w:r>
+        <w:t>.</w:t>
+      </w:r>
+    </w:p>
+    <w:p/>
+    <w:p>
+      <w:pPr>
+        <w:rPr>
+          <w:lang w:val="pt-BR"/>
+        </w:rPr>
+      </w:pPr>
+      <w:r>
+        <w:rPr>
+          <w:lang w:val="pt-BR"/>
+        </w:rPr>
+        <w:t>In cadrul aplicatiei server am folosit o arhitectura MVC  pentru a separa functionalitatile si modulariza procesele. Astfel am diferite pachete: “controller” se ocupa de endpoint si inpachetarea datelor in formatul necesar raspunsului, “dtos” defineste obiectele de transfer pentru front-end, “entities” sunt entitatile din baza de date, “repositories” cuprinde requesturi pentru baza de date, iar “services” defineste partea de business logic.</w:t>
+      </w:r>
+    </w:p>
+    <w:p>
+      <w:pPr>
+        <w:rPr>
+          <w:rFonts w:ascii="Times New Roman" w:hAnsi="Times New Roman" w:cs="Times New Roman"/>
+          <w:sz w:val="20"/>
+          <w:szCs w:val="20"/>
+          <w:lang w:val="pt-BR"/>
+        </w:rPr>
+      </w:pPr>
+    </w:p>
+    <w:p>
+      <w:pPr>
+        <w:pStyle w:val="Heading1"/>
+        <w:rPr>
+          <w:lang w:val="pt-BR"/>
+        </w:rPr>
+      </w:pPr>
+      <w:r>
+        <w:rPr>
+          <w:lang w:val="pt-BR"/>
+        </w:rPr>
         <w:t>Implementare Frontend</w:t>
       </w:r>
     </w:p>
-    <w:p/>
-    <w:p>
-      <w:pPr>
-        <w:rPr>
-          <w:rFonts w:ascii="Times New Roman" w:hAnsi="Times New Roman" w:cs="Times New Roman"/>
-          <w:sz w:val="20"/>
-          <w:szCs w:val="20"/>
-        </w:rPr>
-      </w:pPr>
-      <w:r>
-        <w:rPr>
-          <w:rFonts w:ascii="Times New Roman" w:hAnsi="Times New Roman" w:cs="Times New Roman"/>
-          <w:sz w:val="20"/>
-          <w:szCs w:val="20"/>
-        </w:rPr>
-        <w:t>Aplicatia client a fost dezvoltata cu functionalitatea de pagina web in react.</w:t>
-      </w:r>
-    </w:p>
-    <w:p>
-      <w:pPr>
-        <w:rPr>
-          <w:rFonts w:ascii="Times New Roman" w:hAnsi="Times New Roman" w:cs="Times New Roman"/>
-          <w:sz w:val="20"/>
-          <w:szCs w:val="20"/>
-        </w:rPr>
-      </w:pPr>
-      <w:r>
-        <w:rPr>
-          <w:rFonts w:ascii="Times New Roman" w:hAnsi="Times New Roman" w:cs="Times New Roman"/>
-          <w:sz w:val="20"/>
-          <w:szCs w:val="20"/>
-        </w:rPr>
-        <w:t>Primul lucru pe care un utilizator-l va vedea va fi pagina de login. De unde poate crea cont de utilizator sau sa se logere.</w:t>
-      </w:r>
-    </w:p>
-    <w:p>
-      <w:pPr>
-        <w:rPr>
-          <w:rFonts w:ascii="Times New Roman" w:hAnsi="Times New Roman" w:cs="Times New Roman"/>
-          <w:sz w:val="20"/>
-          <w:szCs w:val="20"/>
-        </w:rPr>
-      </w:pPr>
-      <w:r>
-        <w:rPr>
-          <w:rFonts w:ascii="Times New Roman" w:hAnsi="Times New Roman" w:cs="Times New Roman"/>
-          <w:sz w:val="20"/>
-          <w:szCs w:val="20"/>
-        </w:rPr>
-        <w:t>Daca ofera credentialele de admin va fi trimis la pagina de admin ce poate face operatii CRUDE pe users sau devices. Iar daca ofera credentiale de utilizator va fi trimis pe o pagina unde va putea vedea device-urile associate utilizatorului dat si va putea selecta o data in care sa vada un graphic cu consumul din acea zi bazat pe activele associate device-ului.</w:t>
-      </w:r>
-    </w:p>
-    <w:p>
-      <w:pPr>
-        <w:rPr>
-          <w:rFonts w:ascii="Times New Roman" w:hAnsi="Times New Roman" w:cs="Times New Roman"/>
-          <w:sz w:val="20"/>
-          <w:szCs w:val="20"/>
-        </w:rPr>
-      </w:pPr>
-      <w:r>
-        <w:rPr>
-          <w:rFonts w:ascii="Times New Roman" w:hAnsi="Times New Roman" w:cs="Times New Roman"/>
-          <w:sz w:val="20"/>
-          <w:szCs w:val="20"/>
-        </w:rPr>
-        <w:t>Daca cineva va incerca sa acceseze pagina de admin fara sa ofere credentialele adecvate va fi trimis pe o pagina de eroare “Nu mai fi bulangiu”.</w:t>
-      </w:r>
-    </w:p>
-    <w:p>
-      <w:pPr>
-        <w:rPr>
-          <w:rFonts w:ascii="Times New Roman" w:hAnsi="Times New Roman" w:cs="Times New Roman"/>
-          <w:sz w:val="20"/>
-          <w:szCs w:val="20"/>
-        </w:rPr>
-      </w:pPr>
-    </w:p>
-    <w:p>
-      <w:pPr>
-        <w:rPr>
-          <w:rFonts w:ascii="Times New Roman" w:hAnsi="Times New Roman" w:cs="Times New Roman"/>
-          <w:b/>
-          <w:bCs/>
-          <w:sz w:val="20"/>
-          <w:szCs w:val="20"/>
-        </w:rPr>
-      </w:pPr>
-    </w:p>
-    <w:p>
-      <w:pPr>
-        <w:rPr>
-          <w:rFonts w:ascii="Times New Roman" w:hAnsi="Times New Roman" w:cs="Times New Roman"/>
-          <w:sz w:val="20"/>
-          <w:szCs w:val="20"/>
-        </w:rPr>
-      </w:pPr>
-    </w:p>
-    <w:p>
-      <w:pPr>
-        <w:rPr>
-          <w:rFonts w:ascii="Times New Roman" w:hAnsi="Times New Roman" w:cs="Times New Roman"/>
-          <w:sz w:val="20"/>
-          <w:szCs w:val="20"/>
-        </w:rPr>
-      </w:pPr>
-    </w:p>
-    <w:p>
-      <w:pPr>
-        <w:rPr>
-          <w:rFonts w:ascii="Times New Roman" w:hAnsi="Times New Roman" w:cs="Times New Roman"/>
-          <w:sz w:val="20"/>
-          <w:szCs w:val="20"/>
-        </w:rPr>
-      </w:pPr>
-    </w:p>
-    <w:p>
-      <w:pPr>
-        <w:rPr>
-          <w:rFonts w:ascii="Times New Roman" w:hAnsi="Times New Roman" w:cs="Times New Roman"/>
-          <w:sz w:val="20"/>
-          <w:szCs w:val="20"/>
-        </w:rPr>
-      </w:pPr>
-    </w:p>
-    <w:p>
-      <w:pPr>
-        <w:rPr>
-          <w:rFonts w:ascii="Times New Roman" w:hAnsi="Times New Roman" w:cs="Times New Roman"/>
-          <w:sz w:val="20"/>
-          <w:szCs w:val="20"/>
-        </w:rPr>
-      </w:pPr>
-    </w:p>
-    <w:p>
-      <w:pPr>
-        <w:rPr>
-          <w:rFonts w:ascii="Times New Roman" w:hAnsi="Times New Roman" w:cs="Times New Roman"/>
-          <w:sz w:val="20"/>
-          <w:szCs w:val="20"/>
-        </w:rPr>
-      </w:pPr>
-    </w:p>
-    <w:p>
-      <w:pPr>
-        <w:rPr>
-          <w:rFonts w:ascii="Times New Roman" w:hAnsi="Times New Roman" w:cs="Times New Roman"/>
-          <w:sz w:val="20"/>
-          <w:szCs w:val="20"/>
-        </w:rPr>
-      </w:pPr>
-    </w:p>
-    <w:p>
-      <w:pPr>
-        <w:pStyle w:val="Heading1"/>
-      </w:pPr>
-      <w:r>
-        <w:t>Diagrame</w:t>
-      </w:r>
-    </w:p>
-    <w:p>
-      <w:pPr>
-        <w:pStyle w:val="Heading2"/>
-      </w:pPr>
-      <w:r>
-        <w:t>DataBase</w:t>
-      </w:r>
-    </w:p>
-    <w:p>
-      <w:r>
-        <w:rPr>
-          <w:rFonts w:ascii="Times New Roman" w:hAnsi="Times New Roman" w:cs="Times New Roman"/>
+    <w:p>
+      <w:pPr>
+        <w:rPr>
+          <w:lang w:val="pt-BR"/>
+        </w:rPr>
+      </w:pPr>
+      <w:r>
+        <w:rPr>
+          <w:rFonts w:ascii="Times New Roman" w:hAnsi="Times New Roman" w:cs="Times New Roman"/>
+          <w:b/>
+          <w:bCs/>
           <w:noProof/>
           <w:sz w:val="20"/>
           <w:szCs w:val="20"/>
         </w:rPr>
         <w:drawing>
-          <wp:inline distT="0" distB="0" distL="0" distR="0" wp14:anchorId="426DED2A" wp14:editId="0E302E24">
-            <wp:extent cx="5311775" cy="1653540"/>
+          <wp:anchor distT="0" distB="0" distL="114300" distR="114300" simplePos="0" relativeHeight="251660288" behindDoc="0" locked="0" layoutInCell="1" allowOverlap="1" wp14:anchorId="15438828" wp14:editId="71FD1568">
+            <wp:simplePos x="0" y="0"/>
+            <wp:positionH relativeFrom="margin">
+              <wp:align>left</wp:align>
+            </wp:positionH>
+            <wp:positionV relativeFrom="paragraph">
+              <wp:posOffset>265430</wp:posOffset>
+            </wp:positionV>
+            <wp:extent cx="1813560" cy="4384675"/>
             <wp:effectExtent l="0" t="0" r="0" b="0"/>
-            <wp:docPr id="4" name="Picture 4" descr="Diagram&#10;&#10;Description automatically generated"/>
+            <wp:wrapSquare wrapText="bothSides"/>
+            <wp:docPr id="5" name="Picture 5" descr="Graphical user interface, application&#10;&#10;Description automatically generated"/>
             <wp:cNvGraphicFramePr>
               <a:graphicFrameLocks xmlns:a="http://schemas.openxmlformats.org/drawingml/2006/main" noChangeAspect="1"/>
             </wp:cNvGraphicFramePr>
@@ -1121,10 +1404,8 @@
               <a:graphicData uri="http://schemas.openxmlformats.org/drawingml/2006/picture">
                 <pic:pic xmlns:pic="http://schemas.openxmlformats.org/drawingml/2006/picture">
                   <pic:nvPicPr>
-                    <pic:cNvPr id="4" name="Picture 4" descr="Diagram&#10;&#10;Description automatically generated"/>
-                    <pic:cNvPicPr>
-                      <a:picLocks noChangeAspect="1" noChangeArrowheads="1"/>
-                    </pic:cNvPicPr>
+                    <pic:cNvPr id="5" name="Picture 5" descr="Graphical user interface, application&#10;&#10;Description automatically generated"/>
+                    <pic:cNvPicPr/>
                   </pic:nvPicPr>
                   <pic:blipFill>
                     <a:blip r:embed="rId8">
@@ -1134,20 +1415,255 @@
                         </a:ext>
                       </a:extLst>
                     </a:blip>
-                    <a:srcRect/>
                     <a:stretch>
                       <a:fillRect/>
                     </a:stretch>
                   </pic:blipFill>
-                  <pic:spPr bwMode="auto">
+                  <pic:spPr>
                     <a:xfrm>
                       <a:off x="0" y="0"/>
-                      <a:ext cx="5311775" cy="1653540"/>
+                      <a:ext cx="1813560" cy="4384675"/>
                     </a:xfrm>
                     <a:prstGeom prst="rect">
                       <a:avLst/>
                     </a:prstGeom>
-                    <a:noFill/>
+                  </pic:spPr>
+                </pic:pic>
+              </a:graphicData>
+            </a:graphic>
+            <wp14:sizeRelH relativeFrom="margin">
+              <wp14:pctWidth>0</wp14:pctWidth>
+            </wp14:sizeRelH>
+            <wp14:sizeRelV relativeFrom="margin">
+              <wp14:pctHeight>0</wp14:pctHeight>
+            </wp14:sizeRelV>
+          </wp:anchor>
+        </w:drawing>
+      </w:r>
+    </w:p>
+    <w:p>
+      <w:pPr>
+        <w:rPr>
+          <w:rFonts w:ascii="Times New Roman" w:hAnsi="Times New Roman" w:cs="Times New Roman"/>
+          <w:sz w:val="20"/>
+          <w:szCs w:val="20"/>
+          <w:lang w:val="pt-BR"/>
+        </w:rPr>
+      </w:pPr>
+      <w:r>
+        <w:rPr>
+          <w:rFonts w:ascii="Times New Roman" w:hAnsi="Times New Roman" w:cs="Times New Roman"/>
+          <w:sz w:val="20"/>
+          <w:szCs w:val="20"/>
+          <w:lang w:val="pt-BR"/>
+        </w:rPr>
+        <w:t>Aplicatia client a fost dezvoltata cu functionalitatea de pagina web in react.</w:t>
+      </w:r>
+    </w:p>
+    <w:p>
+      <w:pPr>
+        <w:rPr>
+          <w:rFonts w:ascii="Times New Roman" w:hAnsi="Times New Roman" w:cs="Times New Roman"/>
+          <w:sz w:val="20"/>
+          <w:szCs w:val="20"/>
+          <w:lang w:val="pt-BR"/>
+        </w:rPr>
+      </w:pPr>
+      <w:r>
+        <w:rPr>
+          <w:rFonts w:ascii="Times New Roman" w:hAnsi="Times New Roman" w:cs="Times New Roman"/>
+          <w:sz w:val="20"/>
+          <w:szCs w:val="20"/>
+          <w:lang w:val="pt-BR"/>
+        </w:rPr>
+        <w:t>Primul lucru pe care un utilizator-l va vedea va fi pagina de login. De unde poate crea cont de utilizator sau sa se logere.</w:t>
+      </w:r>
+    </w:p>
+    <w:p>
+      <w:pPr>
+        <w:rPr>
+          <w:rFonts w:ascii="Times New Roman" w:hAnsi="Times New Roman" w:cs="Times New Roman"/>
+          <w:sz w:val="20"/>
+          <w:szCs w:val="20"/>
+          <w:lang w:val="pt-BR"/>
+        </w:rPr>
+      </w:pPr>
+      <w:r>
+        <w:rPr>
+          <w:rFonts w:ascii="Times New Roman" w:hAnsi="Times New Roman" w:cs="Times New Roman"/>
+          <w:sz w:val="20"/>
+          <w:szCs w:val="20"/>
+          <w:lang w:val="pt-BR"/>
+        </w:rPr>
+        <w:t>Daca ofera credentialele de admin va fi trimis la pagina de admin ce poate face operatii CRUDE pe users sau devices. Iar daca ofera credentiale de utilizator va fi trimis pe o pagina unde va putea vedea device-urile associate utilizatorului dat si va putea selecta o data in care sa vada un graphic cu consumul din acea zi bazat pe activele associate device-ului.</w:t>
+      </w:r>
+    </w:p>
+    <w:p>
+      <w:pPr>
+        <w:rPr>
+          <w:rFonts w:ascii="Times New Roman" w:hAnsi="Times New Roman" w:cs="Times New Roman"/>
+          <w:sz w:val="20"/>
+          <w:szCs w:val="20"/>
+          <w:lang w:val="pt-BR"/>
+        </w:rPr>
+      </w:pPr>
+      <w:r>
+        <w:rPr>
+          <w:rFonts w:ascii="Times New Roman" w:hAnsi="Times New Roman" w:cs="Times New Roman"/>
+          <w:sz w:val="20"/>
+          <w:szCs w:val="20"/>
+          <w:lang w:val="pt-BR"/>
+        </w:rPr>
+        <w:t>Daca cineva va incerca sa acceseze pagina de admin fara sa ofere credentialele adecvate va fi trimis pe o pagina de eroare “Nu mai fi bulangiu”.</w:t>
+      </w:r>
+    </w:p>
+    <w:p>
+      <w:pPr>
+        <w:rPr>
+          <w:rFonts w:ascii="Times New Roman" w:hAnsi="Times New Roman" w:cs="Times New Roman"/>
+          <w:sz w:val="20"/>
+          <w:szCs w:val="20"/>
+          <w:lang w:val="pt-BR"/>
+        </w:rPr>
+      </w:pPr>
+    </w:p>
+    <w:p>
+      <w:pPr>
+        <w:rPr>
+          <w:rFonts w:ascii="Times New Roman" w:hAnsi="Times New Roman" w:cs="Times New Roman"/>
+          <w:b/>
+          <w:bCs/>
+          <w:sz w:val="20"/>
+          <w:szCs w:val="20"/>
+          <w:lang w:val="pt-BR"/>
+        </w:rPr>
+      </w:pPr>
+    </w:p>
+    <w:p>
+      <w:pPr>
+        <w:rPr>
+          <w:rFonts w:ascii="Times New Roman" w:hAnsi="Times New Roman" w:cs="Times New Roman"/>
+          <w:sz w:val="20"/>
+          <w:szCs w:val="20"/>
+          <w:lang w:val="pt-BR"/>
+        </w:rPr>
+      </w:pPr>
+    </w:p>
+    <w:p>
+      <w:pPr>
+        <w:rPr>
+          <w:rFonts w:ascii="Times New Roman" w:hAnsi="Times New Roman" w:cs="Times New Roman"/>
+          <w:sz w:val="20"/>
+          <w:szCs w:val="20"/>
+          <w:lang w:val="pt-BR"/>
+        </w:rPr>
+      </w:pPr>
+    </w:p>
+    <w:p>
+      <w:pPr>
+        <w:rPr>
+          <w:rFonts w:ascii="Times New Roman" w:hAnsi="Times New Roman" w:cs="Times New Roman"/>
+          <w:sz w:val="20"/>
+          <w:szCs w:val="20"/>
+          <w:lang w:val="pt-BR"/>
+        </w:rPr>
+      </w:pPr>
+    </w:p>
+    <w:p>
+      <w:pPr>
+        <w:rPr>
+          <w:rFonts w:ascii="Times New Roman" w:hAnsi="Times New Roman" w:cs="Times New Roman"/>
+          <w:sz w:val="20"/>
+          <w:szCs w:val="20"/>
+          <w:lang w:val="pt-BR"/>
+        </w:rPr>
+      </w:pPr>
+    </w:p>
+    <w:p>
+      <w:pPr>
+        <w:rPr>
+          <w:rFonts w:ascii="Times New Roman" w:hAnsi="Times New Roman" w:cs="Times New Roman"/>
+          <w:sz w:val="20"/>
+          <w:szCs w:val="20"/>
+          <w:lang w:val="pt-BR"/>
+        </w:rPr>
+      </w:pPr>
+    </w:p>
+    <w:p>
+      <w:pPr>
+        <w:rPr>
+          <w:rFonts w:ascii="Times New Roman" w:hAnsi="Times New Roman" w:cs="Times New Roman"/>
+          <w:sz w:val="20"/>
+          <w:szCs w:val="20"/>
+          <w:lang w:val="pt-BR"/>
+        </w:rPr>
+      </w:pPr>
+    </w:p>
+    <w:p>
+      <w:pPr>
+        <w:rPr>
+          <w:rFonts w:ascii="Times New Roman" w:hAnsi="Times New Roman" w:cs="Times New Roman"/>
+          <w:sz w:val="20"/>
+          <w:szCs w:val="20"/>
+          <w:lang w:val="pt-BR"/>
+        </w:rPr>
+      </w:pPr>
+    </w:p>
+    <w:p>
+      <w:pPr>
+        <w:pStyle w:val="Heading1"/>
+      </w:pPr>
+      <w:proofErr w:type="spellStart"/>
+      <w:r>
+        <w:lastRenderedPageBreak/>
+        <w:t>Diagrame</w:t>
+      </w:r>
+      <w:proofErr w:type="spellEnd"/>
+    </w:p>
+    <w:p>
+      <w:pPr>
+        <w:pStyle w:val="Heading2"/>
+      </w:pPr>
+      <w:proofErr w:type="spellStart"/>
+      <w:r>
+        <w:t>DataBase</w:t>
+      </w:r>
+      <w:proofErr w:type="spellEnd"/>
+    </w:p>
+    <w:p>
+      <w:r>
+        <w:rPr>
+          <w:noProof/>
+        </w:rPr>
+        <w:drawing>
+          <wp:inline distT="0" distB="0" distL="0" distR="0" wp14:anchorId="0663904D" wp14:editId="5EFFE2FE">
+            <wp:extent cx="5943600" cy="3040380"/>
+            <wp:effectExtent l="0" t="0" r="0" b="7620"/>
+            <wp:docPr id="3941148" name="Picture 1" descr="A diagram of a data flow&#10;&#10;Description automatically generated with medium confidence"/>
+            <wp:cNvGraphicFramePr>
+              <a:graphicFrameLocks xmlns:a="http://schemas.openxmlformats.org/drawingml/2006/main" noChangeAspect="1"/>
+            </wp:cNvGraphicFramePr>
+            <a:graphic xmlns:a="http://schemas.openxmlformats.org/drawingml/2006/main">
+              <a:graphicData uri="http://schemas.openxmlformats.org/drawingml/2006/picture">
+                <pic:pic xmlns:pic="http://schemas.openxmlformats.org/drawingml/2006/picture">
+                  <pic:nvPicPr>
+                    <pic:cNvPr id="3941148" name="Picture 1" descr="A diagram of a data flow&#10;&#10;Description automatically generated with medium confidence"/>
+                    <pic:cNvPicPr/>
+                  </pic:nvPicPr>
+                  <pic:blipFill>
+                    <a:blip r:embed="rId9"/>
+                    <a:stretch>
+                      <a:fillRect/>
+                    </a:stretch>
+                  </pic:blipFill>
+                  <pic:spPr>
+                    <a:xfrm>
+                      <a:off x="0" y="0"/>
+                      <a:ext cx="5943600" cy="3040380"/>
+                    </a:xfrm>
+                    <a:prstGeom prst="rect">
+                      <a:avLst/>
+                    </a:prstGeom>
                   </pic:spPr>
                 </pic:pic>
               </a:graphicData>
@@ -1160,10 +1676,11 @@
       <w:pPr>
         <w:pStyle w:val="Heading2"/>
       </w:pPr>
-      <w:r>
-        <w:lastRenderedPageBreak/>
+      <w:proofErr w:type="spellStart"/>
+      <w:r>
         <w:t>Arhitectura</w:t>
       </w:r>
+      <w:proofErr w:type="spellEnd"/>
     </w:p>
     <w:p>
       <w:r>
@@ -1188,7 +1705,7 @@
                     </pic:cNvPicPr>
                   </pic:nvPicPr>
                   <pic:blipFill>
-                    <a:blip r:embed="rId9"/>
+                    <a:blip r:embed="rId10"/>
                     <a:stretch>
                       <a:fillRect/>
                     </a:stretch>
@@ -1214,6 +1731,7 @@
         <w:pStyle w:val="Heading2"/>
       </w:pPr>
       <w:r>
+        <w:lastRenderedPageBreak/>
         <w:t>Deploy</w:t>
       </w:r>
     </w:p>
@@ -1240,7 +1758,7 @@
                     </pic:cNvPicPr>
                   </pic:nvPicPr>
                   <pic:blipFill>
-                    <a:blip r:embed="rId10"/>
+                    <a:blip r:embed="rId11"/>
                     <a:stretch>
                       <a:fillRect/>
                     </a:stretch>
@@ -1274,6 +1792,119 @@
 <file path=word/numbering.xml><?xml version="1.0" encoding="utf-8"?>
 <w:numbering xmlns:wpc="http://schemas.microsoft.com/office/word/2010/wordprocessingCanvas" xmlns:cx="http://schemas.microsoft.com/office/drawing/2014/chartex" xmlns:cx1="http://schemas.microsoft.com/office/drawing/2015/9/8/chartex" xmlns:cx2="http://schemas.microsoft.com/office/drawing/2015/10/21/chartex" xmlns:cx3="http://schemas.microsoft.com/office/drawing/2016/5/9/chartex" xmlns:cx4="http://schemas.microsoft.com/office/drawing/2016/5/10/chartex" xmlns:cx5="http://schemas.microsoft.com/office/drawing/2016/5/11/chartex" xmlns:cx6="http://schemas.microsoft.com/office/drawing/2016/5/12/chartex" xmlns:cx7="http://schemas.microsoft.com/office/drawing/2016/5/13/chartex" xmlns:cx8="http://schemas.microsoft.com/office/drawing/2016/5/14/chartex" xmlns:mc="http://schemas.openxmlformats.org/markup-compatibility/2006" xmlns:aink="http://schemas.microsoft.com/office/drawing/2016/ink" xmlns:am3d="http://schemas.microsoft.com/office/drawing/2017/model3d" xmlns:o="urn:schemas-microsoft-com:office:office" xmlns:oel="http://schemas.microsoft.com/office/2019/extlst" xmlns:r="http://schemas.openxmlformats.org/officeDocument/2006/relationships" xmlns:m="http://schemas.openxmlformats.org/officeDocument/2006/math" xmlns:v="urn:schemas-microsoft-com:vml" xmlns:wp14="http://schemas.microsoft.com/office/word/2010/wordprocessingDrawing" xmlns:wp="http://schemas.openxmlformats.org/drawingml/2006/wordprocessingDrawing" xmlns:w10="urn:schemas-microsoft-com:office:word" xmlns:w="http://schemas.openxmlformats.org/wordprocessingml/2006/main" xmlns:w14="http://schemas.microsoft.com/office/word/2010/wordml" xmlns:w15="http://schemas.microsoft.com/office/word/2012/wordml" xmlns:w16cex="http://schemas.microsoft.com/office/word/2018/wordml/cex" xmlns:w16cid="http://schemas.microsoft.com/office/word/2016/wordml/cid" xmlns:w16="http://schemas.microsoft.com/office/word/2018/wordml" xmlns:w16sdtdh="http://schemas.microsoft.com/office/word/2020/wordml/sdtdatahash" xmlns:w16se="http://schemas.microsoft.com/office/word/2015/wordml/symex" xmlns:wpg="http://schemas.microsoft.com/office/word/2010/wordprocessingGroup" xmlns:wpi="http://schemas.microsoft.com/office/word/2010/wordprocessingInk" xmlns:wne="http://schemas.microsoft.com/office/word/2006/wordml" xmlns:wps="http://schemas.microsoft.com/office/word/2010/wordprocessingShape" mc:Ignorable="w14 w15 w16se w16cid w16 w16cex w16sdtdh wp14">
   <w:abstractNum w:abstractNumId="0" w15:restartNumberingAfterBreak="0">
+    <w:nsid w:val="12CA7564"/>
+    <w:multiLevelType w:val="hybridMultilevel"/>
+    <w:tmpl w:val="8EC6A49A"/>
+    <w:lvl w:ilvl="0" w:tplc="04090001">
+      <w:start w:val="1"/>
+      <w:numFmt w:val="bullet"/>
+      <w:lvlText w:val=""/>
+      <w:lvlJc w:val="left"/>
+      <w:pPr>
+        <w:ind w:left="720" w:hanging="360"/>
+      </w:pPr>
+      <w:rPr>
+        <w:rFonts w:ascii="Symbol" w:hAnsi="Symbol" w:hint="default"/>
+      </w:rPr>
+    </w:lvl>
+    <w:lvl w:ilvl="1" w:tplc="04090003">
+      <w:start w:val="1"/>
+      <w:numFmt w:val="bullet"/>
+      <w:lvlText w:val="o"/>
+      <w:lvlJc w:val="left"/>
+      <w:pPr>
+        <w:ind w:left="1440" w:hanging="360"/>
+      </w:pPr>
+      <w:rPr>
+        <w:rFonts w:ascii="Courier New" w:hAnsi="Courier New" w:cs="Courier New" w:hint="default"/>
+      </w:rPr>
+    </w:lvl>
+    <w:lvl w:ilvl="2" w:tplc="04090005">
+      <w:start w:val="1"/>
+      <w:numFmt w:val="bullet"/>
+      <w:lvlText w:val=""/>
+      <w:lvlJc w:val="left"/>
+      <w:pPr>
+        <w:ind w:left="2160" w:hanging="360"/>
+      </w:pPr>
+      <w:rPr>
+        <w:rFonts w:ascii="Wingdings" w:hAnsi="Wingdings" w:hint="default"/>
+      </w:rPr>
+    </w:lvl>
+    <w:lvl w:ilvl="3" w:tplc="04090001" w:tentative="1">
+      <w:start w:val="1"/>
+      <w:numFmt w:val="bullet"/>
+      <w:lvlText w:val=""/>
+      <w:lvlJc w:val="left"/>
+      <w:pPr>
+        <w:ind w:left="2880" w:hanging="360"/>
+      </w:pPr>
+      <w:rPr>
+        <w:rFonts w:ascii="Symbol" w:hAnsi="Symbol" w:hint="default"/>
+      </w:rPr>
+    </w:lvl>
+    <w:lvl w:ilvl="4" w:tplc="04090003" w:tentative="1">
+      <w:start w:val="1"/>
+      <w:numFmt w:val="bullet"/>
+      <w:lvlText w:val="o"/>
+      <w:lvlJc w:val="left"/>
+      <w:pPr>
+        <w:ind w:left="3600" w:hanging="360"/>
+      </w:pPr>
+      <w:rPr>
+        <w:rFonts w:ascii="Courier New" w:hAnsi="Courier New" w:cs="Courier New" w:hint="default"/>
+      </w:rPr>
+    </w:lvl>
+    <w:lvl w:ilvl="5" w:tplc="04090005" w:tentative="1">
+      <w:start w:val="1"/>
+      <w:numFmt w:val="bullet"/>
+      <w:lvlText w:val=""/>
+      <w:lvlJc w:val="left"/>
+      <w:pPr>
+        <w:ind w:left="4320" w:hanging="360"/>
+      </w:pPr>
+      <w:rPr>
+        <w:rFonts w:ascii="Wingdings" w:hAnsi="Wingdings" w:hint="default"/>
+      </w:rPr>
+    </w:lvl>
+    <w:lvl w:ilvl="6" w:tplc="04090001" w:tentative="1">
+      <w:start w:val="1"/>
+      <w:numFmt w:val="bullet"/>
+      <w:lvlText w:val=""/>
+      <w:lvlJc w:val="left"/>
+      <w:pPr>
+        <w:ind w:left="5040" w:hanging="360"/>
+      </w:pPr>
+      <w:rPr>
+        <w:rFonts w:ascii="Symbol" w:hAnsi="Symbol" w:hint="default"/>
+      </w:rPr>
+    </w:lvl>
+    <w:lvl w:ilvl="7" w:tplc="04090003" w:tentative="1">
+      <w:start w:val="1"/>
+      <w:numFmt w:val="bullet"/>
+      <w:lvlText w:val="o"/>
+      <w:lvlJc w:val="left"/>
+      <w:pPr>
+        <w:ind w:left="5760" w:hanging="360"/>
+      </w:pPr>
+      <w:rPr>
+        <w:rFonts w:ascii="Courier New" w:hAnsi="Courier New" w:cs="Courier New" w:hint="default"/>
+      </w:rPr>
+    </w:lvl>
+    <w:lvl w:ilvl="8" w:tplc="04090005" w:tentative="1">
+      <w:start w:val="1"/>
+      <w:numFmt w:val="bullet"/>
+      <w:lvlText w:val=""/>
+      <w:lvlJc w:val="left"/>
+      <w:pPr>
+        <w:ind w:left="6480" w:hanging="360"/>
+      </w:pPr>
+      <w:rPr>
+        <w:rFonts w:ascii="Wingdings" w:hAnsi="Wingdings" w:hint="default"/>
+      </w:rPr>
+    </w:lvl>
+  </w:abstractNum>
+  <w:abstractNum w:abstractNumId="1" w15:restartNumberingAfterBreak="0">
     <w:nsid w:val="3E910F99"/>
     <w:multiLevelType w:val="hybridMultilevel"/>
     <w:tmpl w:val="06369B28"/>
@@ -1386,7 +2017,7 @@
       </w:rPr>
     </w:lvl>
   </w:abstractNum>
-  <w:abstractNum w:abstractNumId="1" w15:restartNumberingAfterBreak="0">
+  <w:abstractNum w:abstractNumId="2" w15:restartNumberingAfterBreak="0">
     <w:nsid w:val="5A4D10E8"/>
     <w:multiLevelType w:val="hybridMultilevel"/>
     <w:tmpl w:val="6980B55C"/>
@@ -1500,10 +2131,13 @@
     </w:lvl>
   </w:abstractNum>
   <w:num w:numId="1" w16cid:durableId="222759193">
-    <w:abstractNumId w:val="0"/>
+    <w:abstractNumId w:val="1"/>
   </w:num>
   <w:num w:numId="2" w16cid:durableId="528839369">
-    <w:abstractNumId w:val="1"/>
+    <w:abstractNumId w:val="2"/>
+  </w:num>
+  <w:num w:numId="3" w16cid:durableId="1546867060">
+    <w:abstractNumId w:val="0"/>
   </w:num>
 </w:numbering>
 </file>
